--- a/Letter-v3.docx
+++ b/Letter-v3.docx
@@ -15,23 +15,7 @@
           <w:rFonts w:ascii="Times New Roman" w:eastAsia="Times New Roman" w:hAnsi="Times New Roman" w:cs="Times New Roman"/>
           <w:szCs w:val="24"/>
         </w:rPr>
-        <w:t xml:space="preserve">Reply to </w:t>
-      </w:r>
-      <w:proofErr w:type="spellStart"/>
-      <w:r>
-        <w:rPr>
-          <w:rFonts w:ascii="Times New Roman" w:eastAsia="Times New Roman" w:hAnsi="Times New Roman" w:cs="Times New Roman"/>
-          <w:szCs w:val="24"/>
-        </w:rPr>
-        <w:t>Bemm</w:t>
-      </w:r>
-      <w:proofErr w:type="spellEnd"/>
-      <w:r>
-        <w:rPr>
-          <w:rFonts w:ascii="Times New Roman" w:eastAsia="Times New Roman" w:hAnsi="Times New Roman" w:cs="Times New Roman"/>
-          <w:szCs w:val="24"/>
-        </w:rPr>
-        <w:t xml:space="preserve"> et al. and Arakawa: </w:t>
+        <w:t xml:space="preserve">Reply to Bemm et al. and Arakawa: </w:t>
       </w:r>
       <w:r>
         <w:rPr>
@@ -46,25 +30,7 @@
           <w:i/>
           <w:szCs w:val="24"/>
         </w:rPr>
-        <w:t xml:space="preserve">H. </w:t>
-      </w:r>
-      <w:proofErr w:type="spellStart"/>
-      <w:r>
-        <w:rPr>
-          <w:rFonts w:ascii="Times New Roman" w:eastAsia="Times New Roman" w:hAnsi="Times New Roman" w:cs="Times New Roman"/>
-          <w:i/>
-          <w:szCs w:val="24"/>
-        </w:rPr>
-        <w:t>dujardini</w:t>
-      </w:r>
-      <w:proofErr w:type="spellEnd"/>
-      <w:r>
-        <w:rPr>
-          <w:rFonts w:ascii="Times New Roman" w:eastAsia="Times New Roman" w:hAnsi="Times New Roman" w:cs="Times New Roman"/>
-          <w:i/>
-          <w:szCs w:val="24"/>
-        </w:rPr>
-        <w:t xml:space="preserve"> </w:t>
+        <w:t xml:space="preserve">H. dujardini </w:t>
       </w:r>
       <w:r>
         <w:rPr>
@@ -193,18 +159,8 @@
           <w:i/>
           <w:szCs w:val="24"/>
         </w:rPr>
-        <w:t xml:space="preserve">H. </w:t>
-      </w:r>
-      <w:proofErr w:type="spellStart"/>
-      <w:r>
-        <w:rPr>
-          <w:rFonts w:ascii="Times New Roman" w:hAnsi="Times New Roman" w:cs="Times New Roman"/>
-          <w:i/>
-          <w:szCs w:val="24"/>
-        </w:rPr>
-        <w:t>dujardini</w:t>
-      </w:r>
-      <w:proofErr w:type="spellEnd"/>
+        <w:t>H. dujardini</w:t>
+      </w:r>
       <w:r>
         <w:rPr>
           <w:rFonts w:ascii="Times New Roman" w:hAnsi="Times New Roman" w:cs="Times New Roman"/>
@@ -266,23 +222,331 @@
           <w:rFonts w:ascii="Times New Roman" w:hAnsi="Times New Roman" w:cs="Times New Roman"/>
           <w:szCs w:val="24"/>
         </w:rPr>
+        <w:t xml:space="preserve">. Bemm et al. </w:t>
+      </w:r>
+      <w:r>
+        <w:rPr>
+          <w:rFonts w:ascii="Times New Roman" w:hAnsi="Times New Roman" w:cs="Times New Roman"/>
+          <w:szCs w:val="24"/>
+        </w:rPr>
+        <w:fldChar w:fldCharType="begin"/>
+      </w:r>
+      <w:r>
+        <w:rPr>
+          <w:rFonts w:ascii="Times New Roman" w:hAnsi="Times New Roman" w:cs="Times New Roman"/>
+          <w:szCs w:val="24"/>
+        </w:rPr>
+        <w:instrText xml:space="preserve"> ADDIN ZOTERO_ITEM CSL_CITATION {"citationID":"2d278lq9jd","properties":{"formattedCitation":"(2)","plainCitation":"(2)"},"citationItems":[{"id":70,"uris":["http://zotero.org/users/local/okYY1Fyj/items/536T3PQK"],"uri":["http://zotero.org/users/local/okYY1Fyj/items/536T3PQK"],"itemData":{"id":70,"type":"article-journal","title":"The genome of a tardigrade - Horizontal gene transfer or bacterial contamination?","container-title":"Proceedings of the National Academy of Sciences","author":[{"family":"Bemm","given":"Felix Mathias"},{"family":"Weiß","given":"Clemens Leonard"},{"family":"Schultz","given":"Jörg"},{"family":"Förster","given":"Frank"}]}}],"schema":"https://github.com/citation-style-language/schema/raw/master/csl-citation.json"} </w:instrText>
+      </w:r>
+      <w:r>
+        <w:rPr>
+          <w:rFonts w:ascii="Times New Roman" w:hAnsi="Times New Roman" w:cs="Times New Roman"/>
+          <w:szCs w:val="24"/>
+        </w:rPr>
+        <w:fldChar w:fldCharType="separate"/>
+      </w:r>
+      <w:r>
+        <w:rPr>
+          <w:rFonts w:ascii="Times New Roman" w:hAnsi="Times New Roman" w:cs="Times New Roman"/>
+          <w:noProof/>
+          <w:szCs w:val="24"/>
+        </w:rPr>
+        <w:t>(2)</w:t>
+      </w:r>
+      <w:r>
+        <w:rPr>
+          <w:rFonts w:ascii="Times New Roman" w:hAnsi="Times New Roman" w:cs="Times New Roman"/>
+          <w:szCs w:val="24"/>
+        </w:rPr>
+        <w:fldChar w:fldCharType="end"/>
+      </w:r>
+      <w:r>
+        <w:rPr>
+          <w:rFonts w:ascii="Times New Roman" w:hAnsi="Times New Roman" w:cs="Times New Roman"/>
+          <w:szCs w:val="24"/>
+        </w:rPr>
+        <w:t xml:space="preserve"> </w:t>
+      </w:r>
+      <w:r>
+        <w:rPr>
+          <w:rFonts w:ascii="Times New Roman" w:hAnsi="Times New Roman" w:cs="Times New Roman"/>
+          <w:szCs w:val="24"/>
+        </w:rPr>
+        <w:t xml:space="preserve">now report </w:t>
+      </w:r>
+      <w:r>
+        <w:rPr>
+          <w:rFonts w:ascii="Times New Roman" w:hAnsi="Times New Roman" w:cs="Times New Roman"/>
+          <w:szCs w:val="24"/>
+        </w:rPr>
+        <w:t>filter</w:t>
+      </w:r>
+      <w:r>
+        <w:rPr>
+          <w:rFonts w:ascii="Times New Roman" w:hAnsi="Times New Roman" w:cs="Times New Roman"/>
+          <w:szCs w:val="24"/>
+        </w:rPr>
+        <w:t>ing</w:t>
+      </w:r>
+      <w:r>
+        <w:rPr>
+          <w:rFonts w:ascii="Times New Roman" w:hAnsi="Times New Roman" w:cs="Times New Roman"/>
+          <w:szCs w:val="24"/>
+        </w:rPr>
+        <w:t xml:space="preserve"> our data for likely contaminants</w:t>
+      </w:r>
+      <w:r>
+        <w:rPr>
+          <w:rFonts w:ascii="Times New Roman" w:hAnsi="Times New Roman" w:cs="Times New Roman"/>
+          <w:szCs w:val="24"/>
+        </w:rPr>
+        <w:t>,</w:t>
+      </w:r>
+      <w:r>
+        <w:rPr>
+          <w:rFonts w:ascii="Times New Roman" w:hAnsi="Times New Roman" w:cs="Times New Roman"/>
+          <w:szCs w:val="24"/>
+        </w:rPr>
+        <w:t xml:space="preserve"> </w:t>
+      </w:r>
+      <w:r>
+        <w:rPr>
+          <w:rFonts w:ascii="Times New Roman" w:hAnsi="Times New Roman" w:cs="Times New Roman"/>
+          <w:szCs w:val="24"/>
+        </w:rPr>
+        <w:t>resulting in</w:t>
+      </w:r>
+      <w:r>
+        <w:rPr>
+          <w:rFonts w:ascii="Times New Roman" w:hAnsi="Times New Roman" w:cs="Times New Roman"/>
+          <w:szCs w:val="24"/>
+        </w:rPr>
+        <w:t xml:space="preserve"> a new, pre-filtered </w:t>
+      </w:r>
+      <w:r>
+        <w:rPr>
+          <w:rFonts w:ascii="Times New Roman" w:hAnsi="Times New Roman" w:cs="Times New Roman"/>
+          <w:szCs w:val="24"/>
+        </w:rPr>
+        <w:t xml:space="preserve">genome </w:t>
+      </w:r>
+      <w:r>
+        <w:rPr>
+          <w:rFonts w:ascii="Times New Roman" w:hAnsi="Times New Roman" w:cs="Times New Roman"/>
+          <w:szCs w:val="24"/>
+        </w:rPr>
+        <w:t>assembly</w:t>
+      </w:r>
+      <w:r>
+        <w:rPr>
+          <w:rFonts w:ascii="Times New Roman" w:hAnsi="Times New Roman" w:cs="Times New Roman"/>
+          <w:szCs w:val="24"/>
+        </w:rPr>
+        <w:t>.</w:t>
+      </w:r>
+      <w:r>
+        <w:rPr>
+          <w:rFonts w:ascii="Times New Roman" w:hAnsi="Times New Roman" w:cs="Times New Roman"/>
+          <w:szCs w:val="24"/>
+        </w:rPr>
+        <w:t xml:space="preserve"> Arakawa </w:t>
+      </w:r>
+      <w:r>
+        <w:rPr>
+          <w:rFonts w:ascii="Times New Roman" w:hAnsi="Times New Roman" w:cs="Times New Roman"/>
+          <w:szCs w:val="24"/>
+        </w:rPr>
+        <w:fldChar w:fldCharType="begin"/>
+      </w:r>
+      <w:r>
+        <w:rPr>
+          <w:rFonts w:ascii="Times New Roman" w:hAnsi="Times New Roman" w:cs="Times New Roman"/>
+          <w:szCs w:val="24"/>
+        </w:rPr>
+        <w:instrText xml:space="preserve"> ADDIN ZOTERO_ITEM CSL_CITATION {"citationID":"lnlsj21eo","properties":{"formattedCitation":"(3)","plainCitation":"(3)"},"citationItems":[{"id":73,"uris":["http://zotero.org/users/local/okYY1Fyj/items/STCXZINW"],"uri":["http://zotero.org/users/local/okYY1Fyj/items/STCXZINW"],"itemData":{"id":73,"type":"article-journal","title":"No evidence for extensive horizontal gene transfer from the draft genome of a tardigrade","container-title":"Proceedings of the National Academy of Sciences","author":[{"family":"Arakawa","given":"Kazuharu"}],"issued":{"date-parts":[["2016"]]}}}],"schema":"https://github.com/citation-style-language/schema/raw/master/csl-citation.json"} </w:instrText>
+      </w:r>
+      <w:r>
+        <w:rPr>
+          <w:rFonts w:ascii="Times New Roman" w:hAnsi="Times New Roman" w:cs="Times New Roman"/>
+          <w:szCs w:val="24"/>
+        </w:rPr>
+        <w:fldChar w:fldCharType="separate"/>
+      </w:r>
+      <w:r>
+        <w:rPr>
+          <w:rFonts w:ascii="Times New Roman" w:hAnsi="Times New Roman" w:cs="Times New Roman"/>
+          <w:noProof/>
+          <w:szCs w:val="24"/>
+        </w:rPr>
+        <w:t>(3)</w:t>
+      </w:r>
+      <w:r>
+        <w:rPr>
+          <w:rFonts w:ascii="Times New Roman" w:hAnsi="Times New Roman" w:cs="Times New Roman"/>
+          <w:szCs w:val="24"/>
+        </w:rPr>
+        <w:fldChar w:fldCharType="end"/>
+      </w:r>
+      <w:r>
+        <w:rPr>
+          <w:rFonts w:ascii="Times New Roman" w:hAnsi="Times New Roman" w:cs="Times New Roman"/>
+          <w:szCs w:val="24"/>
+        </w:rPr>
+        <w:t xml:space="preserve"> </w:t>
+      </w:r>
+      <w:r>
+        <w:rPr>
+          <w:rFonts w:ascii="Times New Roman" w:hAnsi="Times New Roman" w:cs="Times New Roman"/>
+          <w:szCs w:val="24"/>
+        </w:rPr>
+        <w:t>has sequenced genomes of starved, washed</w:t>
+      </w:r>
+      <w:r>
+        <w:rPr>
+          <w:rFonts w:ascii="Times New Roman" w:hAnsi="Times New Roman" w:cs="Times New Roman"/>
+          <w:szCs w:val="24"/>
+        </w:rPr>
+        <w:t>,</w:t>
+      </w:r>
+      <w:r>
+        <w:rPr>
+          <w:rFonts w:ascii="Times New Roman" w:hAnsi="Times New Roman" w:cs="Times New Roman"/>
+          <w:szCs w:val="24"/>
+        </w:rPr>
+        <w:t xml:space="preserve"> individual animals that had been treated with antibiotics for 48h</w:t>
+      </w:r>
+      <w:r>
+        <w:rPr>
+          <w:rFonts w:ascii="Times New Roman" w:hAnsi="Times New Roman" w:cs="Times New Roman"/>
+          <w:szCs w:val="24"/>
+        </w:rPr>
+        <w:t>,</w:t>
+      </w:r>
+      <w:r>
+        <w:rPr>
+          <w:rFonts w:ascii="Times New Roman" w:hAnsi="Times New Roman" w:cs="Times New Roman"/>
+          <w:szCs w:val="24"/>
+        </w:rPr>
+        <w:t xml:space="preserve"> and </w:t>
+      </w:r>
+      <w:r>
+        <w:rPr>
+          <w:rFonts w:ascii="Times New Roman" w:hAnsi="Times New Roman" w:cs="Times New Roman"/>
+          <w:szCs w:val="24"/>
+        </w:rPr>
+        <w:t xml:space="preserve">he </w:t>
+      </w:r>
+      <w:r>
+        <w:rPr>
+          <w:rFonts w:ascii="Times New Roman" w:hAnsi="Times New Roman" w:cs="Times New Roman"/>
+          <w:szCs w:val="24"/>
+        </w:rPr>
+        <w:t xml:space="preserve">has </w:t>
+      </w:r>
+      <w:r>
+        <w:rPr>
+          <w:rFonts w:ascii="Times New Roman" w:hAnsi="Times New Roman" w:cs="Times New Roman"/>
+          <w:szCs w:val="24"/>
+        </w:rPr>
+        <w:t xml:space="preserve">removed </w:t>
+      </w:r>
+      <w:r>
+        <w:rPr>
+          <w:rFonts w:ascii="Times New Roman" w:hAnsi="Times New Roman" w:cs="Times New Roman"/>
+          <w:szCs w:val="24"/>
+        </w:rPr>
+        <w:t>contigs</w:t>
+      </w:r>
+      <w:r>
+        <w:rPr>
+          <w:rFonts w:ascii="Times New Roman" w:hAnsi="Times New Roman" w:cs="Times New Roman"/>
+          <w:szCs w:val="24"/>
+        </w:rPr>
+        <w:t xml:space="preserve"> not covered by new</w:t>
+      </w:r>
+      <w:r>
+        <w:rPr>
+          <w:rFonts w:ascii="Times New Roman" w:hAnsi="Times New Roman" w:cs="Times New Roman"/>
+          <w:szCs w:val="24"/>
+        </w:rPr>
+        <w:t xml:space="preserve"> RNA</w:t>
+      </w:r>
+      <w:r>
+        <w:rPr>
+          <w:rFonts w:ascii="Times New Roman" w:hAnsi="Times New Roman" w:cs="Times New Roman"/>
+          <w:szCs w:val="24"/>
+        </w:rPr>
+        <w:t xml:space="preserve">-Seq </w:t>
+      </w:r>
+      <w:r>
+        <w:rPr>
+          <w:rFonts w:ascii="Times New Roman" w:hAnsi="Times New Roman" w:cs="Times New Roman"/>
+          <w:szCs w:val="24"/>
+        </w:rPr>
+        <w:t xml:space="preserve">data </w:t>
+      </w:r>
+      <w:r>
+        <w:rPr>
+          <w:rFonts w:ascii="Times New Roman" w:hAnsi="Times New Roman" w:cs="Times New Roman"/>
+          <w:szCs w:val="24"/>
+        </w:rPr>
+        <w:t xml:space="preserve">that </w:t>
+      </w:r>
+      <w:r>
+        <w:rPr>
+          <w:rFonts w:ascii="Times New Roman" w:hAnsi="Times New Roman" w:cs="Times New Roman"/>
+          <w:szCs w:val="24"/>
+        </w:rPr>
+        <w:t xml:space="preserve">he </w:t>
+      </w:r>
+      <w:r>
+        <w:rPr>
+          <w:rFonts w:ascii="Times New Roman" w:hAnsi="Times New Roman" w:cs="Times New Roman"/>
+          <w:szCs w:val="24"/>
+        </w:rPr>
+        <w:t xml:space="preserve">provided </w:t>
+      </w:r>
+      <w:r>
+        <w:rPr>
+          <w:rFonts w:ascii="Times New Roman" w:hAnsi="Times New Roman" w:cs="Times New Roman"/>
+          <w:szCs w:val="24"/>
+        </w:rPr>
+        <w:t>from</w:t>
+      </w:r>
+      <w:r>
+        <w:rPr>
+          <w:rFonts w:ascii="Times New Roman" w:hAnsi="Times New Roman" w:cs="Times New Roman"/>
+          <w:szCs w:val="24"/>
+        </w:rPr>
+        <w:t xml:space="preserve"> </w:t>
+      </w:r>
+      <w:r>
+        <w:rPr>
+          <w:rFonts w:ascii="Times New Roman" w:hAnsi="Times New Roman" w:cs="Times New Roman"/>
+          <w:szCs w:val="24"/>
+        </w:rPr>
+        <w:t>animals in multiple stages and conditions</w:t>
+      </w:r>
+      <w:r>
+        <w:rPr>
+          <w:rFonts w:ascii="Times New Roman" w:hAnsi="Times New Roman" w:cs="Times New Roman"/>
+          <w:szCs w:val="24"/>
+        </w:rPr>
         <w:t xml:space="preserve">. </w:t>
       </w:r>
-      <w:proofErr w:type="spellStart"/>
-      <w:r>
-        <w:rPr>
-          <w:rFonts w:ascii="Times New Roman" w:hAnsi="Times New Roman" w:cs="Times New Roman"/>
-          <w:szCs w:val="24"/>
-        </w:rPr>
-        <w:t>Bemm</w:t>
-      </w:r>
-      <w:proofErr w:type="spellEnd"/>
-      <w:r>
-        <w:rPr>
-          <w:rFonts w:ascii="Times New Roman" w:hAnsi="Times New Roman" w:cs="Times New Roman"/>
-          <w:szCs w:val="24"/>
-        </w:rPr>
-        <w:t xml:space="preserve"> et al. </w:t>
+      <w:r>
+        <w:rPr>
+          <w:rFonts w:ascii="Times New Roman" w:hAnsi="Times New Roman" w:cs="Times New Roman"/>
+          <w:szCs w:val="24"/>
+        </w:rPr>
+        <w:t xml:space="preserve">Two other reports have contributed data and analysis: </w:t>
+      </w:r>
+      <w:r>
+        <w:rPr>
+          <w:rFonts w:ascii="Times New Roman" w:hAnsi="Times New Roman" w:cs="Times New Roman"/>
+          <w:szCs w:val="24"/>
+        </w:rPr>
+        <w:t xml:space="preserve">Delmont and Eren </w:t>
       </w:r>
       <w:r>
         <w:rPr>
@@ -296,7 +560,7 @@
           <w:rFonts w:ascii="Times New Roman" w:hAnsi="Times New Roman" w:cs="Times New Roman"/>
           <w:szCs w:val="24"/>
         </w:rPr>
-        <w:instrText xml:space="preserve"> ADDIN ZOTERO_ITEM CSL_CITATION {"citationID":"2d278lq9jd","properties":{"formattedCitation":"(2)","plainCitation":"(2)"},"citationItems":[{"id":70,"uris":["http://zotero.org/users/local/okYY1Fyj/items/536T3PQK"],"uri":["http://zotero.org/users/local/okYY1Fyj/items/536T3PQK"],"itemData":{"id":70,"type":"article-journal","title":"The genome of a tardigrade - Horizontal gene transfer or bacterial contamination?","container-title":"Proceedings of the National Academy of Sciences","author":[{"family":"Bemm","given":"Felix Mathias"},{"family":"Weiß","given":"Clemens Leonard"},{"family":"Schultz","given":"Jörg"},{"family":"Förster","given":"Frank"}]}}],"schema":"https://github.com/citation-style-language/schema/raw/master/csl-citation.json"} </w:instrText>
+        <w:instrText xml:space="preserve"> ADDIN ZOTERO_ITEM CSL_CITATION {"citationID":"17c102qn8r","properties":{"formattedCitation":"(4)","plainCitation":"(4)"},"citationItems":[{"id":92,"uris":["http://zotero.org/users/local/okYY1Fyj/items/MVEVDJMZ"],"uri":["http://zotero.org/users/local/okYY1Fyj/items/MVEVDJMZ"],"itemData":{"id":92,"type":"report","title":"Identifying contamination with advanced visualization and analysis practices: metagenomic approaches for eukaryotic genome assemblies","publisher":"PeerJ PrePrints","source":"Google Scholar","URL":"https://peerj.com/preprints/1695.pdf","shortTitle":"Identifying contamination with advanced visualization and analysis practices","author":[{"family":"Delmont","given":"Tom O."},{"family":"Eren","given":"A. Murat"}],"issued":{"date-parts":[["2016"]]},"accessed":{"date-parts":[["2016",3,25]]}}}],"schema":"https://github.com/citation-style-language/schema/raw/master/csl-citation.json"} </w:instrText>
       </w:r>
       <w:r>
         <w:rPr>
@@ -311,7 +575,7 @@
           <w:noProof/>
           <w:szCs w:val="24"/>
         </w:rPr>
-        <w:t>(2)</w:t>
+        <w:t>(4)</w:t>
       </w:r>
       <w:r>
         <w:rPr>
@@ -332,35 +596,14 @@
           <w:rFonts w:ascii="Times New Roman" w:hAnsi="Times New Roman" w:cs="Times New Roman"/>
           <w:szCs w:val="24"/>
         </w:rPr>
-        <w:t xml:space="preserve">now report </w:t>
-      </w:r>
-      <w:r>
-        <w:rPr>
-          <w:rFonts w:ascii="Times New Roman" w:hAnsi="Times New Roman" w:cs="Times New Roman"/>
-          <w:szCs w:val="24"/>
-        </w:rPr>
-        <w:t>filter</w:t>
-      </w:r>
-      <w:r>
-        <w:rPr>
-          <w:rFonts w:ascii="Times New Roman" w:hAnsi="Times New Roman" w:cs="Times New Roman"/>
-          <w:szCs w:val="24"/>
-        </w:rPr>
-        <w:t>ing</w:t>
-      </w:r>
-      <w:r>
-        <w:rPr>
-          <w:rFonts w:ascii="Times New Roman" w:hAnsi="Times New Roman" w:cs="Times New Roman"/>
-          <w:szCs w:val="24"/>
-        </w:rPr>
-        <w:t xml:space="preserve"> our data for likely contaminants</w:t>
-      </w:r>
-      <w:r>
-        <w:rPr>
-          <w:rFonts w:ascii="Times New Roman" w:hAnsi="Times New Roman" w:cs="Times New Roman"/>
-          <w:szCs w:val="24"/>
-        </w:rPr>
-        <w:t>,</w:t>
+        <w:t>used a valuable, newly published analysis and visualization platform, A</w:t>
+      </w:r>
+      <w:r>
+        <w:rPr>
+          <w:rFonts w:ascii="Times New Roman" w:hAnsi="Times New Roman" w:cs="Times New Roman"/>
+          <w:szCs w:val="24"/>
+        </w:rPr>
+        <w:t>nvi'o</w:t>
       </w:r>
       <w:r>
         <w:rPr>
@@ -374,48 +617,6 @@
           <w:rFonts w:ascii="Times New Roman" w:hAnsi="Times New Roman" w:cs="Times New Roman"/>
           <w:szCs w:val="24"/>
         </w:rPr>
-        <w:t>resulting in</w:t>
-      </w:r>
-      <w:r>
-        <w:rPr>
-          <w:rFonts w:ascii="Times New Roman" w:hAnsi="Times New Roman" w:cs="Times New Roman"/>
-          <w:szCs w:val="24"/>
-        </w:rPr>
-        <w:t xml:space="preserve"> a new, pre-filtered </w:t>
-      </w:r>
-      <w:r>
-        <w:rPr>
-          <w:rFonts w:ascii="Times New Roman" w:hAnsi="Times New Roman" w:cs="Times New Roman"/>
-          <w:szCs w:val="24"/>
-        </w:rPr>
-        <w:t xml:space="preserve">genome </w:t>
-      </w:r>
-      <w:r>
-        <w:rPr>
-          <w:rFonts w:ascii="Times New Roman" w:hAnsi="Times New Roman" w:cs="Times New Roman"/>
-          <w:szCs w:val="24"/>
-        </w:rPr>
-        <w:t>assembly</w:t>
-      </w:r>
-      <w:r>
-        <w:rPr>
-          <w:rFonts w:ascii="Times New Roman" w:hAnsi="Times New Roman" w:cs="Times New Roman"/>
-          <w:szCs w:val="24"/>
-        </w:rPr>
-        <w:t>.</w:t>
-      </w:r>
-      <w:r>
-        <w:rPr>
-          <w:rFonts w:ascii="Times New Roman" w:hAnsi="Times New Roman" w:cs="Times New Roman"/>
-          <w:szCs w:val="24"/>
-        </w:rPr>
-        <w:t xml:space="preserve"> Arakawa </w:t>
-      </w:r>
-      <w:r>
-        <w:rPr>
-          <w:rFonts w:ascii="Times New Roman" w:hAnsi="Times New Roman" w:cs="Times New Roman"/>
-          <w:szCs w:val="24"/>
-        </w:rPr>
         <w:fldChar w:fldCharType="begin"/>
       </w:r>
       <w:r>
@@ -423,7 +624,7 @@
           <w:rFonts w:ascii="Times New Roman" w:hAnsi="Times New Roman" w:cs="Times New Roman"/>
           <w:szCs w:val="24"/>
         </w:rPr>
-        <w:instrText xml:space="preserve"> ADDIN ZOTERO_ITEM CSL_CITATION {"citationID":"lnlsj21eo","properties":{"formattedCitation":"(3)","plainCitation":"(3)"},"citationItems":[{"id":73,"uris":["http://zotero.org/users/local/okYY1Fyj/items/STCXZINW"],"uri":["http://zotero.org/users/local/okYY1Fyj/items/STCXZINW"],"itemData":{"id":73,"type":"article-journal","title":"No evidence for extensive horizontal gene transfer from the draft genome of a tardigrade","container-title":"Proceedings of the National Academy of Sciences","author":[{"family":"Arakawa","given":"Kazuharu"}],"issued":{"date-parts":[["2016"]]}}}],"schema":"https://github.com/citation-style-language/schema/raw/master/csl-citation.json"} </w:instrText>
+        <w:instrText xml:space="preserve"> ADDIN ZOTERO_ITEM CSL_CITATION {"citationID":"vnesc937q","properties":{"formattedCitation":"(6)","plainCitation":"(6)"},"citationItems":[{"id":96,"uris":["http://zotero.org/users/local/okYY1Fyj/items/FJH4PCMW"],"uri":["http://zotero.org/users/local/okYY1Fyj/items/FJH4PCMW"],"itemData":{"id":96,"type":"article-journal","title":"Anvi’o: an advanced analysis and visualization platform for ‘omics data","container-title":"PeerJ","page":"e1319","volume":"3","source":"CrossRef","DOI":"10.7717/peerj.1319","ISSN":"2167-8359","shortTitle":"Anvi’o","language":"en","author":[{"family":"Eren","given":"A. Murat"},{"family":"Esen","given":"Özcan C."},{"family":"Quince","given":"Christopher"},{"family":"Vineis","given":"Joseph H."},{"family":"Morrison","given":"Hilary G."},{"family":"Sogin","given":"Mitchell L."},{"family":"Delmont","given":"Tom O."}],"issued":{"date-parts":[["2015",10,8]]}}}],"schema":"https://github.com/citation-style-language/schema/raw/master/csl-citation.json"} </w:instrText>
       </w:r>
       <w:r>
         <w:rPr>
@@ -438,7 +639,7 @@
           <w:noProof/>
           <w:szCs w:val="24"/>
         </w:rPr>
-        <w:t>(3)</w:t>
+        <w:t>(6)</w:t>
       </w:r>
       <w:r>
         <w:rPr>
@@ -452,6 +653,13 @@
           <w:rFonts w:ascii="Times New Roman" w:hAnsi="Times New Roman" w:cs="Times New Roman"/>
           <w:szCs w:val="24"/>
         </w:rPr>
+        <w:t>, to identify likely contaminants in our genome assembly, and Koutsovoulos et al.</w:t>
+      </w:r>
+      <w:r>
+        <w:rPr>
+          <w:rFonts w:ascii="Times New Roman" w:hAnsi="Times New Roman" w:cs="Times New Roman"/>
+          <w:szCs w:val="24"/>
+        </w:rPr>
         <w:t xml:space="preserve"> </w:t>
       </w:r>
       <w:r>
@@ -459,96 +667,37 @@
           <w:rFonts w:ascii="Times New Roman" w:hAnsi="Times New Roman" w:cs="Times New Roman"/>
           <w:szCs w:val="24"/>
         </w:rPr>
-        <w:t>has sequenced genomes of starved, washed</w:t>
-      </w:r>
-      <w:r>
-        <w:rPr>
-          <w:rFonts w:ascii="Times New Roman" w:hAnsi="Times New Roman" w:cs="Times New Roman"/>
-          <w:szCs w:val="24"/>
-        </w:rPr>
-        <w:t>,</w:t>
-      </w:r>
-      <w:r>
-        <w:rPr>
-          <w:rFonts w:ascii="Times New Roman" w:hAnsi="Times New Roman" w:cs="Times New Roman"/>
-          <w:szCs w:val="24"/>
-        </w:rPr>
-        <w:t xml:space="preserve"> individual animals that had been treated with antibiotics for 48h</w:t>
-      </w:r>
-      <w:r>
-        <w:rPr>
-          <w:rFonts w:ascii="Times New Roman" w:hAnsi="Times New Roman" w:cs="Times New Roman"/>
-          <w:szCs w:val="24"/>
-        </w:rPr>
-        <w:t>,</w:t>
-      </w:r>
-      <w:r>
-        <w:rPr>
-          <w:rFonts w:ascii="Times New Roman" w:hAnsi="Times New Roman" w:cs="Times New Roman"/>
-          <w:szCs w:val="24"/>
-        </w:rPr>
-        <w:t xml:space="preserve"> and </w:t>
-      </w:r>
-      <w:r>
-        <w:rPr>
-          <w:rFonts w:ascii="Times New Roman" w:hAnsi="Times New Roman" w:cs="Times New Roman"/>
-          <w:szCs w:val="24"/>
-        </w:rPr>
-        <w:t xml:space="preserve">he </w:t>
-      </w:r>
-      <w:r>
-        <w:rPr>
-          <w:rFonts w:ascii="Times New Roman" w:hAnsi="Times New Roman" w:cs="Times New Roman"/>
-          <w:szCs w:val="24"/>
-        </w:rPr>
-        <w:t xml:space="preserve">has </w:t>
-      </w:r>
-      <w:r>
-        <w:rPr>
-          <w:rFonts w:ascii="Times New Roman" w:hAnsi="Times New Roman" w:cs="Times New Roman"/>
-          <w:szCs w:val="24"/>
-        </w:rPr>
-        <w:t xml:space="preserve">removed </w:t>
-      </w:r>
-      <w:proofErr w:type="spellStart"/>
-      <w:r>
-        <w:rPr>
-          <w:rFonts w:ascii="Times New Roman" w:hAnsi="Times New Roman" w:cs="Times New Roman"/>
-          <w:szCs w:val="24"/>
-        </w:rPr>
-        <w:t>contigs</w:t>
-      </w:r>
-      <w:proofErr w:type="spellEnd"/>
-      <w:r>
-        <w:rPr>
-          <w:rFonts w:ascii="Times New Roman" w:hAnsi="Times New Roman" w:cs="Times New Roman"/>
-          <w:szCs w:val="24"/>
-        </w:rPr>
-        <w:t xml:space="preserve"> not covered by new</w:t>
-      </w:r>
-      <w:r>
-        <w:rPr>
-          <w:rFonts w:ascii="Times New Roman" w:hAnsi="Times New Roman" w:cs="Times New Roman"/>
-          <w:szCs w:val="24"/>
-        </w:rPr>
-        <w:t xml:space="preserve"> RNA</w:t>
-      </w:r>
-      <w:r>
-        <w:rPr>
-          <w:rFonts w:ascii="Times New Roman" w:hAnsi="Times New Roman" w:cs="Times New Roman"/>
-          <w:szCs w:val="24"/>
-        </w:rPr>
-        <w:t>-</w:t>
-      </w:r>
-      <w:proofErr w:type="spellStart"/>
-      <w:r>
-        <w:rPr>
-          <w:rFonts w:ascii="Times New Roman" w:hAnsi="Times New Roman" w:cs="Times New Roman"/>
-          <w:szCs w:val="24"/>
-        </w:rPr>
-        <w:t>Seq</w:t>
-      </w:r>
-      <w:proofErr w:type="spellEnd"/>
+        <w:fldChar w:fldCharType="begin"/>
+      </w:r>
+      <w:r>
+        <w:rPr>
+          <w:rFonts w:ascii="Times New Roman" w:hAnsi="Times New Roman" w:cs="Times New Roman"/>
+          <w:szCs w:val="24"/>
+        </w:rPr>
+        <w:instrText xml:space="preserve"> ADDIN ZOTERO_ITEM CSL_CITATION {"citationID":"1rjjoqplsb","properties":{"formattedCitation":"(5)","plainCitation":"(5)"},"citationItems":[{"id":94,"uris":["http://zotero.org/users/local/okYY1Fyj/items/WUHRDT26"],"uri":["http://zotero.org/users/local/okYY1Fyj/items/WUHRDT26"],"itemData":{"id":94,"type":"article-journal","title":"No evidence for extensive horizontal gene transfer in the genome of the tardigrade &lt;i&gt;Hypsibius dujardini&lt;/i&gt;","container-title":"Proceedings of the National Academy of Sciences","page":"201600338","source":"CrossRef","DOI":"10.1073/pnas.1600338113","ISSN":"0027-8424, 1091-6490","language":"en","author":[{"family":"Koutsovoulos","given":"Georgios"},{"family":"Kumar","given":"Sujai"},{"family":"Laetsch","given":"Dominik R."},{"family":"Stevens","given":"Lewis"},{"family":"Daub","given":"Jennifer"},{"family":"Conlon","given":"Claire"},{"family":"Maroon","given":"Habib"},{"family":"Thomas","given":"Fran"},{"family":"Aboobaker","given":"Aziz A."},{"family":"Blaxter","given":"Mark"}],"issued":{"date-parts":[["2016",3,24]]}}}],"schema":"https://github.com/citation-style-language/schema/raw/master/csl-citation.json"} </w:instrText>
+      </w:r>
+      <w:r>
+        <w:rPr>
+          <w:rFonts w:ascii="Times New Roman" w:hAnsi="Times New Roman" w:cs="Times New Roman"/>
+          <w:szCs w:val="24"/>
+        </w:rPr>
+        <w:fldChar w:fldCharType="separate"/>
+      </w:r>
+      <w:r>
+        <w:rPr>
+          <w:rFonts w:ascii="Times New Roman" w:hAnsi="Times New Roman" w:cs="Times New Roman"/>
+          <w:noProof/>
+          <w:szCs w:val="24"/>
+        </w:rPr>
+        <w:t>(5)</w:t>
+      </w:r>
+      <w:r>
+        <w:rPr>
+          <w:rFonts w:ascii="Times New Roman" w:hAnsi="Times New Roman" w:cs="Times New Roman"/>
+          <w:szCs w:val="24"/>
+        </w:rPr>
+        <w:fldChar w:fldCharType="end"/>
+      </w:r>
       <w:r>
         <w:rPr>
           <w:rFonts w:ascii="Times New Roman" w:hAnsi="Times New Roman" w:cs="Times New Roman"/>
@@ -561,35 +710,7 @@
           <w:rFonts w:ascii="Times New Roman" w:hAnsi="Times New Roman" w:cs="Times New Roman"/>
           <w:szCs w:val="24"/>
         </w:rPr>
-        <w:t xml:space="preserve">data </w:t>
-      </w:r>
-      <w:r>
-        <w:rPr>
-          <w:rFonts w:ascii="Times New Roman" w:hAnsi="Times New Roman" w:cs="Times New Roman"/>
-          <w:szCs w:val="24"/>
-        </w:rPr>
-        <w:t xml:space="preserve">that </w:t>
-      </w:r>
-      <w:r>
-        <w:rPr>
-          <w:rFonts w:ascii="Times New Roman" w:hAnsi="Times New Roman" w:cs="Times New Roman"/>
-          <w:szCs w:val="24"/>
-        </w:rPr>
-        <w:t xml:space="preserve">he </w:t>
-      </w:r>
-      <w:r>
-        <w:rPr>
-          <w:rFonts w:ascii="Times New Roman" w:hAnsi="Times New Roman" w:cs="Times New Roman"/>
-          <w:szCs w:val="24"/>
-        </w:rPr>
-        <w:t xml:space="preserve">provided </w:t>
-      </w:r>
-      <w:r>
-        <w:rPr>
-          <w:rFonts w:ascii="Times New Roman" w:hAnsi="Times New Roman" w:cs="Times New Roman"/>
-          <w:szCs w:val="24"/>
-        </w:rPr>
-        <w:t>from</w:t>
+        <w:t>applied</w:t>
       </w:r>
       <w:r>
         <w:rPr>
@@ -603,246 +724,6 @@
           <w:rFonts w:ascii="Times New Roman" w:hAnsi="Times New Roman" w:cs="Times New Roman"/>
           <w:szCs w:val="24"/>
         </w:rPr>
-        <w:t>animals in multiple stages and conditions</w:t>
-      </w:r>
-      <w:r>
-        <w:rPr>
-          <w:rFonts w:ascii="Times New Roman" w:hAnsi="Times New Roman" w:cs="Times New Roman"/>
-          <w:szCs w:val="24"/>
-        </w:rPr>
-        <w:t xml:space="preserve">. </w:t>
-      </w:r>
-      <w:r>
-        <w:rPr>
-          <w:rFonts w:ascii="Times New Roman" w:hAnsi="Times New Roman" w:cs="Times New Roman"/>
-          <w:szCs w:val="24"/>
-        </w:rPr>
-        <w:t xml:space="preserve">Two other reports have contributed data and analysis: </w:t>
-      </w:r>
-      <w:r>
-        <w:rPr>
-          <w:rFonts w:ascii="Times New Roman" w:hAnsi="Times New Roman" w:cs="Times New Roman"/>
-          <w:szCs w:val="24"/>
-        </w:rPr>
-        <w:t xml:space="preserve">Delmont and </w:t>
-      </w:r>
-      <w:proofErr w:type="spellStart"/>
-      <w:r>
-        <w:rPr>
-          <w:rFonts w:ascii="Times New Roman" w:hAnsi="Times New Roman" w:cs="Times New Roman"/>
-          <w:szCs w:val="24"/>
-        </w:rPr>
-        <w:t>Eren</w:t>
-      </w:r>
-      <w:proofErr w:type="spellEnd"/>
-      <w:r>
-        <w:rPr>
-          <w:rFonts w:ascii="Times New Roman" w:hAnsi="Times New Roman" w:cs="Times New Roman"/>
-          <w:szCs w:val="24"/>
-        </w:rPr>
-        <w:t xml:space="preserve"> </w:t>
-      </w:r>
-      <w:r>
-        <w:rPr>
-          <w:rFonts w:ascii="Times New Roman" w:hAnsi="Times New Roman" w:cs="Times New Roman"/>
-          <w:szCs w:val="24"/>
-        </w:rPr>
-        <w:fldChar w:fldCharType="begin"/>
-      </w:r>
-      <w:r>
-        <w:rPr>
-          <w:rFonts w:ascii="Times New Roman" w:hAnsi="Times New Roman" w:cs="Times New Roman"/>
-          <w:szCs w:val="24"/>
-        </w:rPr>
-        <w:instrText xml:space="preserve"> ADDIN ZOTERO_ITEM CSL_CITATION {"citationID":"17c102qn8r","properties":{"formattedCitation":"(4)","plainCitation":"(4)"},"citationItems":[{"id":92,"uris":["http://zotero.org/users/local/okYY1Fyj/items/MVEVDJMZ"],"uri":["http://zotero.org/users/local/okYY1Fyj/items/MVEVDJMZ"],"itemData":{"id":92,"type":"report","title":"Identifying contamination with advanced visualization and analysis practices: metagenomic approaches for eukaryotic genome assemblies","publisher":"PeerJ PrePrints","source":"Google Scholar","URL":"https://peerj.com/preprints/1695.pdf","shortTitle":"Identifying contamination with advanced visualization and analysis practices","author":[{"family":"Delmont","given":"Tom O."},{"family":"Eren","given":"A. Murat"}],"issued":{"date-parts":[["2016"]]},"accessed":{"date-parts":[["2016",3,25]]}}}],"schema":"https://github.com/citation-style-language/schema/raw/master/csl-citation.json"} </w:instrText>
-      </w:r>
-      <w:r>
-        <w:rPr>
-          <w:rFonts w:ascii="Times New Roman" w:hAnsi="Times New Roman" w:cs="Times New Roman"/>
-          <w:szCs w:val="24"/>
-        </w:rPr>
-        <w:fldChar w:fldCharType="separate"/>
-      </w:r>
-      <w:r>
-        <w:rPr>
-          <w:rFonts w:ascii="Times New Roman" w:hAnsi="Times New Roman" w:cs="Times New Roman"/>
-          <w:noProof/>
-          <w:szCs w:val="24"/>
-        </w:rPr>
-        <w:t>(4)</w:t>
-      </w:r>
-      <w:r>
-        <w:rPr>
-          <w:rFonts w:ascii="Times New Roman" w:hAnsi="Times New Roman" w:cs="Times New Roman"/>
-          <w:szCs w:val="24"/>
-        </w:rPr>
-        <w:fldChar w:fldCharType="end"/>
-      </w:r>
-      <w:r>
-        <w:rPr>
-          <w:rFonts w:ascii="Times New Roman" w:hAnsi="Times New Roman" w:cs="Times New Roman"/>
-          <w:szCs w:val="24"/>
-        </w:rPr>
-        <w:t xml:space="preserve"> </w:t>
-      </w:r>
-      <w:r>
-        <w:rPr>
-          <w:rFonts w:ascii="Times New Roman" w:hAnsi="Times New Roman" w:cs="Times New Roman"/>
-          <w:szCs w:val="24"/>
-        </w:rPr>
-        <w:t xml:space="preserve">used a valuable, newly published analysis and visualization platform, </w:t>
-      </w:r>
-      <w:proofErr w:type="spellStart"/>
-      <w:r>
-        <w:rPr>
-          <w:rFonts w:ascii="Times New Roman" w:hAnsi="Times New Roman" w:cs="Times New Roman"/>
-          <w:szCs w:val="24"/>
-        </w:rPr>
-        <w:t>A</w:t>
-      </w:r>
-      <w:r>
-        <w:rPr>
-          <w:rFonts w:ascii="Times New Roman" w:hAnsi="Times New Roman" w:cs="Times New Roman"/>
-          <w:szCs w:val="24"/>
-        </w:rPr>
-        <w:t>nvi'o</w:t>
-      </w:r>
-      <w:proofErr w:type="spellEnd"/>
-      <w:r>
-        <w:rPr>
-          <w:rFonts w:ascii="Times New Roman" w:hAnsi="Times New Roman" w:cs="Times New Roman"/>
-          <w:szCs w:val="24"/>
-        </w:rPr>
-        <w:t xml:space="preserve"> </w:t>
-      </w:r>
-      <w:r>
-        <w:rPr>
-          <w:rFonts w:ascii="Times New Roman" w:hAnsi="Times New Roman" w:cs="Times New Roman"/>
-          <w:szCs w:val="24"/>
-        </w:rPr>
-        <w:fldChar w:fldCharType="begin"/>
-      </w:r>
-      <w:r>
-        <w:rPr>
-          <w:rFonts w:ascii="Times New Roman" w:hAnsi="Times New Roman" w:cs="Times New Roman"/>
-          <w:szCs w:val="24"/>
-        </w:rPr>
-        <w:instrText xml:space="preserve"> ADDIN ZOTERO_ITEM CSL_CITATION {"citationID":"vnesc937q","properties":{"formattedCitation":"(6)","plainCitation":"(6)"},"citationItems":[{"id":96,"uris":["http://zotero.org/users/local/okYY1Fyj/items/FJH4PCMW"],"uri":["http://zotero.org/users/local/okYY1Fyj/items/FJH4PCMW"],"itemData":{"id":96,"type":"article-journal","title":"Anvi’o: an advanced analysis and visualization platform for ‘omics data","container-title":"PeerJ","page":"e1319","volume":"3","source":"CrossRef","DOI":"10.7717/peerj.1319","ISSN":"2167-8359","shortTitle":"Anvi’o","language":"en","author":[{"family":"Eren","given":"A. Murat"},{"family":"Esen","given":"Özcan C."},{"family":"Quince","given":"Christopher"},{"family":"Vineis","given":"Joseph H."},{"family":"Morrison","given":"Hilary G."},{"family":"Sogin","given":"Mitchell L."},{"family":"Delmont","given":"Tom O."}],"issued":{"date-parts":[["2015",10,8]]}}}],"schema":"https://github.com/citation-style-language/schema/raw/master/csl-citation.json"} </w:instrText>
-      </w:r>
-      <w:r>
-        <w:rPr>
-          <w:rFonts w:ascii="Times New Roman" w:hAnsi="Times New Roman" w:cs="Times New Roman"/>
-          <w:szCs w:val="24"/>
-        </w:rPr>
-        <w:fldChar w:fldCharType="separate"/>
-      </w:r>
-      <w:r>
-        <w:rPr>
-          <w:rFonts w:ascii="Times New Roman" w:hAnsi="Times New Roman" w:cs="Times New Roman"/>
-          <w:noProof/>
-          <w:szCs w:val="24"/>
-        </w:rPr>
-        <w:t>(6)</w:t>
-      </w:r>
-      <w:r>
-        <w:rPr>
-          <w:rFonts w:ascii="Times New Roman" w:hAnsi="Times New Roman" w:cs="Times New Roman"/>
-          <w:szCs w:val="24"/>
-        </w:rPr>
-        <w:fldChar w:fldCharType="end"/>
-      </w:r>
-      <w:r>
-        <w:rPr>
-          <w:rFonts w:ascii="Times New Roman" w:hAnsi="Times New Roman" w:cs="Times New Roman"/>
-          <w:szCs w:val="24"/>
-        </w:rPr>
-        <w:t xml:space="preserve">, to identify likely contaminants in our genome assembly, and </w:t>
-      </w:r>
-      <w:proofErr w:type="spellStart"/>
-      <w:r>
-        <w:rPr>
-          <w:rFonts w:ascii="Times New Roman" w:hAnsi="Times New Roman" w:cs="Times New Roman"/>
-          <w:szCs w:val="24"/>
-        </w:rPr>
-        <w:t>Koutsovoulos</w:t>
-      </w:r>
-      <w:proofErr w:type="spellEnd"/>
-      <w:r>
-        <w:rPr>
-          <w:rFonts w:ascii="Times New Roman" w:hAnsi="Times New Roman" w:cs="Times New Roman"/>
-          <w:szCs w:val="24"/>
-        </w:rPr>
-        <w:t xml:space="preserve"> et al.</w:t>
-      </w:r>
-      <w:r>
-        <w:rPr>
-          <w:rFonts w:ascii="Times New Roman" w:hAnsi="Times New Roman" w:cs="Times New Roman"/>
-          <w:szCs w:val="24"/>
-        </w:rPr>
-        <w:t xml:space="preserve"> </w:t>
-      </w:r>
-      <w:r>
-        <w:rPr>
-          <w:rFonts w:ascii="Times New Roman" w:hAnsi="Times New Roman" w:cs="Times New Roman"/>
-          <w:szCs w:val="24"/>
-        </w:rPr>
-        <w:fldChar w:fldCharType="begin"/>
-      </w:r>
-      <w:r>
-        <w:rPr>
-          <w:rFonts w:ascii="Times New Roman" w:hAnsi="Times New Roman" w:cs="Times New Roman"/>
-          <w:szCs w:val="24"/>
-        </w:rPr>
-        <w:instrText xml:space="preserve"> ADDIN ZOTERO_ITEM CSL_CITATION {"citationID":"1rjjoqplsb","properties":{"formattedCitation":"(5)","plainCitation":"(5)"},"citationItems":[{"id":94,"uris":["http://zotero.org/users/local/okYY1Fyj/items/WUHRDT26"],"uri":["http://zotero.org/users/local/okYY1Fyj/items/WUHRDT26"],"itemData":{"id":94,"type":"article-journal","title":"No evidence for extensive horizontal gene transfer in the genome of the tardigrade &lt;i&gt;Hypsibius dujardini&lt;/i&gt;","container-title":"Proceedings of the National Academy of Sciences","page":"201600338","source":"CrossRef","DOI":"10.1073/pnas.1600338113","ISSN":"0027-8424, 1091-6490","language":"en","author":[{"family":"Koutsovoulos","given":"Georgios"},{"family":"Kumar","given":"Sujai"},{"family":"Laetsch","given":"Dominik R."},{"family":"Stevens","given":"Lewis"},{"family":"Daub","given":"Jennifer"},{"family":"Conlon","given":"Claire"},{"family":"Maroon","given":"Habib"},{"family":"Thomas","given":"Fran"},{"family":"Aboobaker","given":"Aziz A."},{"family":"Blaxter","given":"Mark"}],"issued":{"date-parts":[["2016",3,24]]}}}],"schema":"https://github.com/citation-style-language/schema/raw/master/csl-citation.json"} </w:instrText>
-      </w:r>
-      <w:r>
-        <w:rPr>
-          <w:rFonts w:ascii="Times New Roman" w:hAnsi="Times New Roman" w:cs="Times New Roman"/>
-          <w:szCs w:val="24"/>
-        </w:rPr>
-        <w:fldChar w:fldCharType="separate"/>
-      </w:r>
-      <w:r>
-        <w:rPr>
-          <w:rFonts w:ascii="Times New Roman" w:hAnsi="Times New Roman" w:cs="Times New Roman"/>
-          <w:noProof/>
-          <w:szCs w:val="24"/>
-        </w:rPr>
-        <w:t>(5)</w:t>
-      </w:r>
-      <w:r>
-        <w:rPr>
-          <w:rFonts w:ascii="Times New Roman" w:hAnsi="Times New Roman" w:cs="Times New Roman"/>
-          <w:szCs w:val="24"/>
-        </w:rPr>
-        <w:fldChar w:fldCharType="end"/>
-      </w:r>
-      <w:r>
-        <w:rPr>
-          <w:rFonts w:ascii="Times New Roman" w:hAnsi="Times New Roman" w:cs="Times New Roman"/>
-          <w:szCs w:val="24"/>
-        </w:rPr>
-        <w:t xml:space="preserve"> </w:t>
-      </w:r>
-      <w:r>
-        <w:rPr>
-          <w:rFonts w:ascii="Times New Roman" w:hAnsi="Times New Roman" w:cs="Times New Roman"/>
-          <w:szCs w:val="24"/>
-        </w:rPr>
-        <w:t>applied</w:t>
-      </w:r>
-      <w:r>
-        <w:rPr>
-          <w:rFonts w:ascii="Times New Roman" w:hAnsi="Times New Roman" w:cs="Times New Roman"/>
-          <w:szCs w:val="24"/>
-        </w:rPr>
-        <w:t xml:space="preserve"> </w:t>
-      </w:r>
-      <w:r>
-        <w:rPr>
-          <w:rFonts w:ascii="Times New Roman" w:hAnsi="Times New Roman" w:cs="Times New Roman"/>
-          <w:szCs w:val="24"/>
-        </w:rPr>
         <w:t>useful Taxon-annotated GC-coverage plots</w:t>
       </w:r>
       <w:r>
@@ -850,23 +731,7 @@
           <w:rFonts w:ascii="Times New Roman" w:hAnsi="Times New Roman" w:cs="Times New Roman"/>
           <w:szCs w:val="24"/>
         </w:rPr>
-        <w:t xml:space="preserve"> (</w:t>
-      </w:r>
-      <w:proofErr w:type="spellStart"/>
-      <w:r>
-        <w:rPr>
-          <w:rFonts w:ascii="Times New Roman" w:hAnsi="Times New Roman" w:cs="Times New Roman"/>
-          <w:szCs w:val="24"/>
-        </w:rPr>
-        <w:t>Blobplots</w:t>
-      </w:r>
-      <w:proofErr w:type="spellEnd"/>
-      <w:r>
-        <w:rPr>
-          <w:rFonts w:ascii="Times New Roman" w:hAnsi="Times New Roman" w:cs="Times New Roman"/>
-          <w:szCs w:val="24"/>
-        </w:rPr>
-        <w:t>)</w:t>
+        <w:t xml:space="preserve"> (Blobplots)</w:t>
       </w:r>
       <w:r>
         <w:rPr>
@@ -1359,21 +1224,12 @@
         </w:rPr>
         <w:t xml:space="preserve"> </w:t>
       </w:r>
-      <w:proofErr w:type="spellStart"/>
-      <w:r>
-        <w:rPr>
-          <w:rFonts w:ascii="Times New Roman" w:hAnsi="Times New Roman" w:cs="Times New Roman"/>
-          <w:szCs w:val="24"/>
-        </w:rPr>
-        <w:t>postfiltered</w:t>
-      </w:r>
-      <w:proofErr w:type="spellEnd"/>
-      <w:r>
-        <w:rPr>
-          <w:rFonts w:ascii="Times New Roman" w:hAnsi="Times New Roman" w:cs="Times New Roman"/>
-          <w:szCs w:val="24"/>
-        </w:rPr>
-        <w:t xml:space="preserve"> from out 252Mb assembly. Similarly, </w:t>
+      <w:r>
+        <w:rPr>
+          <w:rFonts w:ascii="Times New Roman" w:hAnsi="Times New Roman" w:cs="Times New Roman"/>
+          <w:szCs w:val="24"/>
+        </w:rPr>
+        <w:t xml:space="preserve">postfiltered from out 252Mb assembly. Similarly, </w:t>
       </w:r>
       <w:r>
         <w:rPr>
@@ -1416,39 +1272,7 @@
           <w:rFonts w:ascii="Times New Roman" w:hAnsi="Times New Roman" w:cs="Times New Roman"/>
           <w:szCs w:val="24"/>
         </w:rPr>
-        <w:t xml:space="preserve"> identified whole bacterial genomes in our </w:t>
-      </w:r>
-      <w:proofErr w:type="spellStart"/>
-      <w:r>
-        <w:rPr>
-          <w:rFonts w:ascii="Times New Roman" w:hAnsi="Times New Roman" w:cs="Times New Roman"/>
-          <w:szCs w:val="24"/>
-        </w:rPr>
-        <w:t>prefiltered</w:t>
-      </w:r>
-      <w:proofErr w:type="spellEnd"/>
-      <w:r>
-        <w:rPr>
-          <w:rFonts w:ascii="Times New Roman" w:hAnsi="Times New Roman" w:cs="Times New Roman"/>
-          <w:szCs w:val="24"/>
-        </w:rPr>
-        <w:t xml:space="preserve"> assembly, which were largely missing from our </w:t>
-      </w:r>
-      <w:proofErr w:type="spellStart"/>
-      <w:r>
-        <w:rPr>
-          <w:rFonts w:ascii="Times New Roman" w:hAnsi="Times New Roman" w:cs="Times New Roman"/>
-          <w:szCs w:val="24"/>
-        </w:rPr>
-        <w:t>postfiltered</w:t>
-      </w:r>
-      <w:proofErr w:type="spellEnd"/>
-      <w:r>
-        <w:rPr>
-          <w:rFonts w:ascii="Times New Roman" w:hAnsi="Times New Roman" w:cs="Times New Roman"/>
-          <w:szCs w:val="24"/>
-        </w:rPr>
-        <w:t xml:space="preserve"> assembly. </w:t>
+        <w:t xml:space="preserve"> identified whole bacterial genomes in our prefiltered assembly, which were largely missing from our postfiltered assembly. </w:t>
       </w:r>
       <w:r>
         <w:rPr>
@@ -1796,13 +1620,7 @@
         <w:rPr>
           <w:rFonts w:ascii="Times New Roman" w:hAnsi="Times New Roman" w:cs="Times New Roman"/>
         </w:rPr>
-        <w:t>i</w:t>
-      </w:r>
-      <w:r>
-        <w:rPr>
-          <w:rFonts w:ascii="Times New Roman" w:hAnsi="Times New Roman" w:cs="Times New Roman"/>
-        </w:rPr>
-        <w:t xml:space="preserve">f HGT is occurring between species with substantially different GC content, then the recipient genome will have regions of GC content </w:t>
+        <w:t xml:space="preserve">if HGT is occurring between species with substantially different GC content, then the recipient genome will have regions of GC content </w:t>
       </w:r>
       <w:r>
         <w:rPr>
@@ -1899,23 +1717,7 @@
           <w:rFonts w:ascii="Times New Roman" w:hAnsi="Times New Roman" w:cs="Times New Roman"/>
           <w:szCs w:val="24"/>
         </w:rPr>
-        <w:t>filtering via k-</w:t>
-      </w:r>
-      <w:proofErr w:type="spellStart"/>
-      <w:r>
-        <w:rPr>
-          <w:rFonts w:ascii="Times New Roman" w:hAnsi="Times New Roman" w:cs="Times New Roman"/>
-          <w:szCs w:val="24"/>
-        </w:rPr>
-        <w:t>mer</w:t>
-      </w:r>
-      <w:proofErr w:type="spellEnd"/>
-      <w:r>
-        <w:rPr>
-          <w:rFonts w:ascii="Times New Roman" w:hAnsi="Times New Roman" w:cs="Times New Roman"/>
-          <w:szCs w:val="24"/>
-        </w:rPr>
-        <w:t xml:space="preserve"> selection </w:t>
+        <w:t xml:space="preserve">filtering via k-mer selection </w:t>
       </w:r>
       <w:r>
         <w:rPr>
@@ -2037,25 +1839,7 @@
           <w:i/>
           <w:szCs w:val="24"/>
         </w:rPr>
-        <w:t xml:space="preserve">H. </w:t>
-      </w:r>
-      <w:proofErr w:type="spellStart"/>
-      <w:r>
-        <w:rPr>
-          <w:rFonts w:ascii="Times New Roman" w:hAnsi="Times New Roman" w:cs="Times New Roman"/>
-          <w:i/>
-          <w:szCs w:val="24"/>
-        </w:rPr>
-        <w:t>dujardini</w:t>
-      </w:r>
-      <w:proofErr w:type="spellEnd"/>
-      <w:r>
-        <w:rPr>
-          <w:rFonts w:ascii="Times New Roman" w:hAnsi="Times New Roman" w:cs="Times New Roman"/>
-          <w:i/>
-          <w:szCs w:val="24"/>
-        </w:rPr>
-        <w:t xml:space="preserve"> </w:t>
+        <w:t xml:space="preserve">H. dujardini </w:t>
       </w:r>
       <w:r>
         <w:rPr>
@@ -2252,178 +2036,142 @@
           <w:i/>
           <w:szCs w:val="24"/>
         </w:rPr>
-        <w:t xml:space="preserve">C. </w:t>
-      </w:r>
-      <w:proofErr w:type="spellStart"/>
+        <w:t xml:space="preserve">C. elegans </w:t>
+      </w:r>
+      <w:r>
+        <w:rPr>
+          <w:rFonts w:ascii="Times New Roman" w:hAnsi="Times New Roman" w:cs="Times New Roman"/>
+          <w:szCs w:val="24"/>
+        </w:rPr>
+        <w:t xml:space="preserve">and ~6-12X the proportion in </w:t>
+      </w:r>
       <w:r>
         <w:rPr>
           <w:rFonts w:ascii="Times New Roman" w:hAnsi="Times New Roman" w:cs="Times New Roman"/>
           <w:i/>
           <w:szCs w:val="24"/>
         </w:rPr>
-        <w:t>elegans</w:t>
-      </w:r>
-      <w:proofErr w:type="spellEnd"/>
+        <w:t xml:space="preserve">D. melanogaster </w:t>
+      </w:r>
+      <w:r>
+        <w:rPr>
+          <w:rFonts w:ascii="Times New Roman" w:hAnsi="Times New Roman" w:cs="Times New Roman"/>
+          <w:szCs w:val="24"/>
+        </w:rPr>
+        <w:t>(Fig. 1A)</w:t>
+      </w:r>
+      <w:r>
+        <w:rPr>
+          <w:rFonts w:ascii="Times New Roman" w:hAnsi="Times New Roman" w:cs="Times New Roman"/>
+          <w:szCs w:val="24"/>
+        </w:rPr>
+        <w:t xml:space="preserve"> </w:t>
+      </w:r>
+      <w:r>
+        <w:rPr>
+          <w:rFonts w:ascii="Times New Roman" w:hAnsi="Times New Roman" w:cs="Times New Roman"/>
+          <w:szCs w:val="24"/>
+        </w:rPr>
+        <w:fldChar w:fldCharType="begin"/>
+      </w:r>
+      <w:r>
+        <w:rPr>
+          <w:rFonts w:ascii="Times New Roman" w:hAnsi="Times New Roman" w:cs="Times New Roman"/>
+          <w:szCs w:val="24"/>
+        </w:rPr>
+        <w:instrText xml:space="preserve"> ADDIN ZOTERO_ITEM CSL_CITATION {"citationID":"1gt0ce6cg6","properties":{"unsorted":true,"formattedCitation":"(10, 8, 11)","plainCitation":"(10, 8, 11)"},"citationItems":[{"id":72,"uris":["http://zotero.org/users/local/okYY1Fyj/items/VRHPJ4NR"],"uri":["http://zotero.org/users/local/okYY1Fyj/items/VRHPJ4NR"],"itemData":{"id":72,"type":"article-journal","title":"Massive Horizontal Gene Transfer in Bdelloid Rotifers","container-title":"Science","page":"1210-1213","volume":"320","issue":"5880","source":"CrossRef","DOI":"10.1126/science.1156407","language":"en","author":[{"family":"Gladyshev","given":"Eugene A"},{"family":"Meselson","given":"Matthew"},{"family":"Arkhipova","given":"Irina R"}],"issued":{"date-parts":[["2008",5,30]]}}},{"id":22,"uris":["http://zotero.org/users/local/okYY1Fyj/items/44A9FMVN"],"uri":["http://zotero.org/users/local/okYY1Fyj/items/44A9FMVN"],"itemData":{"id":22,"type":"article-journal","title":"Biochemical Diversification through Foreign Gene Expression in Bdelloid Rotifers","container-title":"PLoS Genetics","page":"e1003035","volume":"8","issue":"11","source":"CrossRef","DOI":"10.1371/journal.pgen.1003035","ISSN":"1553-7404","language":"en","author":[{"family":"Boschetti","given":"Chiara"},{"family":"Carr","given":"Adrian"},{"family":"Crisp","given":"Alastair"},{"family":"Eyres","given":"Isobel"},{"family":"Wang-Koh","given":"Yuan"},{"family":"Lubzens","given":"Esther"},{"family":"Barraclough","given":"Timothy G."},{"family":"Micklem","given":"Gos"},{"family":"Tunnacliffe","given":"Alan"}],"editor":[{"family":"Zhang","given":"Jianzhi"}],"issued":{"date-parts":[["2012",11,15]]}}},{"id":24,"uris":["http://zotero.org/users/local/okYY1Fyj/items/GBUCNQUN"],"uri":["http://zotero.org/users/local/okYY1Fyj/items/GBUCNQUN"],"itemData":{"id":24,"type":"article-journal","title":"Horizontal gene transfer in bdelloid rotifers is ancient, ongoing and more frequent in species from desiccating habitats","container-title":"BMC Biology","volume":"13","issue":"1","source":"CrossRef","URL":"http://www.biomedcentral.com/1741-7007/13/90","DOI":"10.1186/s12915-015-0202-9","ISSN":"1741-7007","language":"en","author":[{"family":"Eyres","given":"Isobel"},{"family":"Boschetti","given":"Chiara"},{"family":"Crisp","given":"Alastair"},{"family":"Smith","given":"Thomas P."},{"family":"Fontaneto","given":"Diego"},{"family":"Tunnacliffe","given":"Alan"},{"family":"Barraclough","given":"Timothy G."}],"issued":{"date-parts":[["2015",12]]},"accessed":{"date-parts":[["2016",2,9]]}}}],"schema":"https://github.com/citation-style-language/schema/raw/master/csl-citation.json"} </w:instrText>
+      </w:r>
+      <w:r>
+        <w:rPr>
+          <w:rFonts w:ascii="Times New Roman" w:hAnsi="Times New Roman" w:cs="Times New Roman"/>
+          <w:szCs w:val="24"/>
+        </w:rPr>
+        <w:fldChar w:fldCharType="separate"/>
+      </w:r>
+      <w:r>
+        <w:rPr>
+          <w:rFonts w:ascii="Times New Roman" w:eastAsia="Times New Roman" w:hAnsi="Times New Roman" w:cs="Times New Roman"/>
+          <w:szCs w:val="24"/>
+        </w:rPr>
+        <w:t>(10, 8, 11)</w:t>
+      </w:r>
+      <w:r>
+        <w:rPr>
+          <w:rFonts w:ascii="Times New Roman" w:hAnsi="Times New Roman" w:cs="Times New Roman"/>
+          <w:szCs w:val="24"/>
+        </w:rPr>
+        <w:fldChar w:fldCharType="end"/>
+      </w:r>
+      <w:r>
+        <w:rPr>
+          <w:rFonts w:ascii="Times New Roman" w:hAnsi="Times New Roman" w:cs="Times New Roman"/>
+          <w:szCs w:val="24"/>
+        </w:rPr>
+        <w:t>.</w:t>
+      </w:r>
+      <w:r>
+        <w:rPr>
+          <w:rFonts w:ascii="Times New Roman" w:hAnsi="Times New Roman" w:cs="Times New Roman"/>
+          <w:szCs w:val="24"/>
+        </w:rPr>
+        <w:t xml:space="preserve"> Examination of genes </w:t>
+      </w:r>
+      <w:r>
+        <w:rPr>
+          <w:rFonts w:ascii="Times New Roman" w:hAnsi="Times New Roman" w:cs="Times New Roman"/>
+          <w:szCs w:val="24"/>
+        </w:rPr>
+        <w:t xml:space="preserve">with prokaryotic but not eukaryotic </w:t>
+      </w:r>
+      <w:r>
+        <w:rPr>
+          <w:rFonts w:ascii="Times New Roman" w:hAnsi="Times New Roman" w:cs="Times New Roman"/>
+          <w:szCs w:val="24"/>
+        </w:rPr>
+        <w:t>alignments</w:t>
+      </w:r>
+      <w:r>
+        <w:rPr>
+          <w:rFonts w:ascii="Times New Roman" w:hAnsi="Times New Roman" w:cs="Times New Roman"/>
+          <w:szCs w:val="24"/>
+        </w:rPr>
+        <w:t xml:space="preserve"> </w:t>
+      </w:r>
+      <w:r>
+        <w:rPr>
+          <w:rFonts w:ascii="Times New Roman" w:hAnsi="Times New Roman" w:cs="Times New Roman"/>
+          <w:szCs w:val="24"/>
+        </w:rPr>
+        <w:t>also shows elevated levels of foreign genes in these assemblies</w:t>
+      </w:r>
+      <w:r>
+        <w:rPr>
+          <w:rFonts w:ascii="Times New Roman" w:hAnsi="Times New Roman" w:cs="Times New Roman"/>
+          <w:szCs w:val="24"/>
+        </w:rPr>
+        <w:t xml:space="preserve"> (Fig. 1B)</w:t>
+      </w:r>
+      <w:r>
+        <w:rPr>
+          <w:rFonts w:ascii="Times New Roman" w:hAnsi="Times New Roman" w:cs="Times New Roman"/>
+          <w:szCs w:val="24"/>
+        </w:rPr>
+        <w:t>.</w:t>
+      </w:r>
+      <w:r>
+        <w:rPr>
+          <w:rFonts w:ascii="Times New Roman" w:hAnsi="Times New Roman" w:cs="Times New Roman"/>
+          <w:szCs w:val="24"/>
+        </w:rPr>
+        <w:t xml:space="preserve"> The number of foreign C class genes in various </w:t>
+      </w:r>
       <w:r>
         <w:rPr>
           <w:rFonts w:ascii="Times New Roman" w:hAnsi="Times New Roman" w:cs="Times New Roman"/>
           <w:i/>
           <w:szCs w:val="24"/>
         </w:rPr>
-        <w:t xml:space="preserve"> </w:t>
-      </w:r>
-      <w:r>
-        <w:rPr>
-          <w:rFonts w:ascii="Times New Roman" w:hAnsi="Times New Roman" w:cs="Times New Roman"/>
-          <w:szCs w:val="24"/>
-        </w:rPr>
-        <w:t xml:space="preserve">and ~6-12X the proportion in </w:t>
-      </w:r>
-      <w:r>
-        <w:rPr>
-          <w:rFonts w:ascii="Times New Roman" w:hAnsi="Times New Roman" w:cs="Times New Roman"/>
-          <w:i/>
-          <w:szCs w:val="24"/>
-        </w:rPr>
-        <w:t xml:space="preserve">D. melanogaster </w:t>
-      </w:r>
-      <w:r>
-        <w:rPr>
-          <w:rFonts w:ascii="Times New Roman" w:hAnsi="Times New Roman" w:cs="Times New Roman"/>
-          <w:szCs w:val="24"/>
-        </w:rPr>
-        <w:t>(Fig. 1A)</w:t>
-      </w:r>
-      <w:r>
-        <w:rPr>
-          <w:rFonts w:ascii="Times New Roman" w:hAnsi="Times New Roman" w:cs="Times New Roman"/>
-          <w:szCs w:val="24"/>
-        </w:rPr>
-        <w:t xml:space="preserve"> </w:t>
-      </w:r>
-      <w:r>
-        <w:rPr>
-          <w:rFonts w:ascii="Times New Roman" w:hAnsi="Times New Roman" w:cs="Times New Roman"/>
-          <w:szCs w:val="24"/>
-        </w:rPr>
-        <w:fldChar w:fldCharType="begin"/>
-      </w:r>
-      <w:r>
-        <w:rPr>
-          <w:rFonts w:ascii="Times New Roman" w:hAnsi="Times New Roman" w:cs="Times New Roman"/>
-          <w:szCs w:val="24"/>
-        </w:rPr>
-        <w:instrText xml:space="preserve"> ADDIN ZOTERO_ITEM CSL_CITATION {"citationID":"1gt0ce6cg6","properties":{"unsorted":true,"formattedCitation":"(10, 8, 11)","plainCitation":"(10, 8, 11)"},"citationItems":[{"id":72,"uris":["http://zotero.org/users/local/okYY1Fyj/items/VRHPJ4NR"],"uri":["http://zotero.org/users/local/okYY1Fyj/items/VRHPJ4NR"],"itemData":{"id":72,"type":"article-journal","title":"Massive Horizontal Gene Transfer in Bdelloid Rotifers","container-title":"Science","page":"1210-1213","volume":"320","issue":"5880","source":"CrossRef","DOI":"10.1126/science.1156407","language":"en","author":[{"family":"Gladyshev","given":"Eugene A"},{"family":"Meselson","given":"Matthew"},{"family":"Arkhipova","given":"Irina R"}],"issued":{"date-parts":[["2008",5,30]]}}},{"id":22,"uris":["http://zotero.org/users/local/okYY1Fyj/items/44A9FMVN"],"uri":["http://zotero.org/users/local/okYY1Fyj/items/44A9FMVN"],"itemData":{"id":22,"type":"article-journal","title":"Biochemical Diversification through Foreign Gene Expression in Bdelloid Rotifers","container-title":"PLoS Genetics","page":"e1003035","volume":"8","issue":"11","source":"CrossRef","DOI":"10.1371/journal.pgen.1003035","ISSN":"1553-7404","language":"en","author":[{"family":"Boschetti","given":"Chiara"},{"family":"Carr","given":"Adrian"},{"family":"Crisp","given":"Alastair"},{"family":"Eyres","given":"Isobel"},{"family":"Wang-Koh","given":"Yuan"},{"family":"Lubzens","given":"Esther"},{"family":"Barraclough","given":"Timothy G."},{"family":"Micklem","given":"Gos"},{"family":"Tunnacliffe","given":"Alan"}],"editor":[{"family":"Zhang","given":"Jianzhi"}],"issued":{"date-parts":[["2012",11,15]]}}},{"id":24,"uris":["http://zotero.org/users/local/okYY1Fyj/items/GBUCNQUN"],"uri":["http://zotero.org/users/local/okYY1Fyj/items/GBUCNQUN"],"itemData":{"id":24,"type":"article-journal","title":"Horizontal gene transfer in bdelloid rotifers is ancient, ongoing and more frequent in species from desiccating habitats","container-title":"BMC Biology","volume":"13","issue":"1","source":"CrossRef","URL":"http://www.biomedcentral.com/1741-7007/13/90","DOI":"10.1186/s12915-015-0202-9","ISSN":"1741-7007","language":"en","author":[{"family":"Eyres","given":"Isobel"},{"family":"Boschetti","given":"Chiara"},{"family":"Crisp","given":"Alastair"},{"family":"Smith","given":"Thomas P."},{"family":"Fontaneto","given":"Diego"},{"family":"Tunnacliffe","given":"Alan"},{"family":"Barraclough","given":"Timothy G."}],"issued":{"date-parts":[["2015",12]]},"accessed":{"date-parts":[["2016",2,9]]}}}],"schema":"https://github.com/citation-style-language/schema/raw/master/csl-citation.json"} </w:instrText>
-      </w:r>
-      <w:r>
-        <w:rPr>
-          <w:rFonts w:ascii="Times New Roman" w:hAnsi="Times New Roman" w:cs="Times New Roman"/>
-          <w:szCs w:val="24"/>
-        </w:rPr>
-        <w:fldChar w:fldCharType="separate"/>
-      </w:r>
-      <w:r>
-        <w:rPr>
-          <w:rFonts w:ascii="Times New Roman" w:eastAsia="Times New Roman" w:hAnsi="Times New Roman" w:cs="Times New Roman"/>
-          <w:szCs w:val="24"/>
-        </w:rPr>
-        <w:t>(10, 8, 11)</w:t>
-      </w:r>
-      <w:r>
-        <w:rPr>
-          <w:rFonts w:ascii="Times New Roman" w:hAnsi="Times New Roman" w:cs="Times New Roman"/>
-          <w:szCs w:val="24"/>
-        </w:rPr>
-        <w:fldChar w:fldCharType="end"/>
-      </w:r>
-      <w:r>
-        <w:rPr>
-          <w:rFonts w:ascii="Times New Roman" w:hAnsi="Times New Roman" w:cs="Times New Roman"/>
-          <w:szCs w:val="24"/>
-        </w:rPr>
-        <w:t>.</w:t>
-      </w:r>
-      <w:r>
-        <w:rPr>
-          <w:rFonts w:ascii="Times New Roman" w:hAnsi="Times New Roman" w:cs="Times New Roman"/>
-          <w:szCs w:val="24"/>
-        </w:rPr>
-        <w:t xml:space="preserve"> Examination of genes </w:t>
-      </w:r>
-      <w:r>
-        <w:rPr>
-          <w:rFonts w:ascii="Times New Roman" w:hAnsi="Times New Roman" w:cs="Times New Roman"/>
-          <w:szCs w:val="24"/>
-        </w:rPr>
-        <w:t xml:space="preserve">with prokaryotic but not eukaryotic </w:t>
-      </w:r>
-      <w:r>
-        <w:rPr>
-          <w:rFonts w:ascii="Times New Roman" w:hAnsi="Times New Roman" w:cs="Times New Roman"/>
-          <w:szCs w:val="24"/>
-        </w:rPr>
-        <w:t>alignments</w:t>
-      </w:r>
-      <w:r>
-        <w:rPr>
-          <w:rFonts w:ascii="Times New Roman" w:hAnsi="Times New Roman" w:cs="Times New Roman"/>
-          <w:szCs w:val="24"/>
-        </w:rPr>
-        <w:t xml:space="preserve"> </w:t>
-      </w:r>
-      <w:r>
-        <w:rPr>
-          <w:rFonts w:ascii="Times New Roman" w:hAnsi="Times New Roman" w:cs="Times New Roman"/>
-          <w:szCs w:val="24"/>
-        </w:rPr>
-        <w:t>also shows elevated levels of foreign genes in these assemblies</w:t>
-      </w:r>
-      <w:r>
-        <w:rPr>
-          <w:rFonts w:ascii="Times New Roman" w:hAnsi="Times New Roman" w:cs="Times New Roman"/>
-          <w:szCs w:val="24"/>
-        </w:rPr>
-        <w:t xml:space="preserve"> (Fig. 1B)</w:t>
-      </w:r>
-      <w:r>
-        <w:rPr>
-          <w:rFonts w:ascii="Times New Roman" w:hAnsi="Times New Roman" w:cs="Times New Roman"/>
-          <w:szCs w:val="24"/>
-        </w:rPr>
-        <w:t>.</w:t>
-      </w:r>
-      <w:r>
-        <w:rPr>
-          <w:rFonts w:ascii="Times New Roman" w:hAnsi="Times New Roman" w:cs="Times New Roman"/>
-          <w:szCs w:val="24"/>
-        </w:rPr>
-        <w:t xml:space="preserve"> The number of foreign C class genes in various </w:t>
-      </w:r>
-      <w:r>
-        <w:rPr>
-          <w:rFonts w:ascii="Times New Roman" w:hAnsi="Times New Roman" w:cs="Times New Roman"/>
-          <w:i/>
-          <w:szCs w:val="24"/>
-        </w:rPr>
-        <w:t xml:space="preserve">H. </w:t>
-      </w:r>
-      <w:proofErr w:type="spellStart"/>
-      <w:r>
-        <w:rPr>
-          <w:rFonts w:ascii="Times New Roman" w:hAnsi="Times New Roman" w:cs="Times New Roman"/>
-          <w:i/>
-          <w:szCs w:val="24"/>
-        </w:rPr>
-        <w:t>dujardini</w:t>
-      </w:r>
-      <w:proofErr w:type="spellEnd"/>
-      <w:r>
-        <w:rPr>
-          <w:rFonts w:ascii="Times New Roman" w:hAnsi="Times New Roman" w:cs="Times New Roman"/>
-          <w:i/>
-          <w:szCs w:val="24"/>
-        </w:rPr>
-        <w:t xml:space="preserve"> </w:t>
+        <w:t xml:space="preserve">H. dujardini </w:t>
       </w:r>
       <w:r>
         <w:rPr>
@@ -2437,30 +2185,14 @@
           <w:rFonts w:ascii="Times New Roman" w:hAnsi="Times New Roman" w:cs="Times New Roman"/>
           <w:szCs w:val="24"/>
         </w:rPr>
-        <w:t xml:space="preserve"> in other </w:t>
-      </w:r>
-      <w:proofErr w:type="spellStart"/>
-      <w:r>
-        <w:rPr>
-          <w:rFonts w:ascii="Times New Roman" w:hAnsi="Times New Roman" w:cs="Times New Roman"/>
-          <w:szCs w:val="24"/>
-        </w:rPr>
-        <w:t>E</w:t>
-      </w:r>
-      <w:r>
-        <w:rPr>
-          <w:rFonts w:ascii="Times New Roman" w:hAnsi="Times New Roman" w:cs="Times New Roman"/>
-          <w:szCs w:val="24"/>
-        </w:rPr>
-        <w:t>cdysozoan</w:t>
-      </w:r>
-      <w:proofErr w:type="spellEnd"/>
-      <w:r>
-        <w:rPr>
-          <w:rFonts w:ascii="Times New Roman" w:hAnsi="Times New Roman" w:cs="Times New Roman"/>
-          <w:szCs w:val="24"/>
-        </w:rPr>
-        <w:t xml:space="preserve"> animals</w:t>
+        <w:t xml:space="preserve"> in other E</w:t>
+      </w:r>
+      <w:r>
+        <w:rPr>
+          <w:rFonts w:ascii="Times New Roman" w:hAnsi="Times New Roman" w:cs="Times New Roman"/>
+          <w:szCs w:val="24"/>
+        </w:rPr>
+        <w:t>cdysozoan animals</w:t>
       </w:r>
       <w:r>
         <w:rPr>
@@ -2632,23 +2364,7 @@
           <w:rFonts w:ascii="Times New Roman" w:hAnsi="Times New Roman"/>
           <w:szCs w:val="24"/>
         </w:rPr>
-        <w:t xml:space="preserve"> and </w:t>
-      </w:r>
-      <w:proofErr w:type="spellStart"/>
-      <w:r>
-        <w:rPr>
-          <w:rFonts w:ascii="Times New Roman" w:hAnsi="Times New Roman"/>
-          <w:szCs w:val="24"/>
-        </w:rPr>
-        <w:t>RNAseq</w:t>
-      </w:r>
-      <w:proofErr w:type="spellEnd"/>
-      <w:r>
-        <w:rPr>
-          <w:rFonts w:ascii="Times New Roman" w:hAnsi="Times New Roman"/>
-          <w:szCs w:val="24"/>
-        </w:rPr>
-        <w:t xml:space="preserve"> reads </w:t>
+        <w:t xml:space="preserve"> and RNAseq reads </w:t>
       </w:r>
       <w:r>
         <w:rPr>
@@ -2769,43 +2485,7 @@
           <w:i/>
           <w:szCs w:val="24"/>
         </w:rPr>
-        <w:t xml:space="preserve"> refer to </w:t>
-      </w:r>
-      <w:proofErr w:type="spellStart"/>
-      <w:r>
-        <w:rPr>
-          <w:rFonts w:ascii="Times New Roman" w:hAnsi="Times New Roman"/>
-          <w:i/>
-          <w:szCs w:val="24"/>
-        </w:rPr>
-        <w:t>Blaxter</w:t>
-      </w:r>
-      <w:proofErr w:type="spellEnd"/>
-      <w:r>
-        <w:rPr>
-          <w:rFonts w:ascii="Times New Roman" w:hAnsi="Times New Roman"/>
-          <w:i/>
-          <w:szCs w:val="24"/>
-        </w:rPr>
-        <w:t xml:space="preserve"> v. of </w:t>
-      </w:r>
-      <w:proofErr w:type="spellStart"/>
-      <w:r>
-        <w:rPr>
-          <w:rFonts w:ascii="Times New Roman" w:hAnsi="Times New Roman"/>
-          <w:i/>
-          <w:szCs w:val="24"/>
-        </w:rPr>
-        <w:t>BioRxiv</w:t>
-      </w:r>
-      <w:proofErr w:type="spellEnd"/>
-      <w:r>
-        <w:rPr>
-          <w:rFonts w:ascii="Times New Roman" w:hAnsi="Times New Roman"/>
-          <w:i/>
-          <w:szCs w:val="24"/>
-        </w:rPr>
-        <w:t xml:space="preserve"> with Maker too</w:t>
+        <w:t xml:space="preserve"> refer to Blaxter v. of BioRxiv with Maker too</w:t>
       </w:r>
       <w:r>
         <w:rPr>
@@ -2979,18 +2659,8 @@
           <w:i/>
           <w:szCs w:val="24"/>
         </w:rPr>
-        <w:t xml:space="preserve">H. </w:t>
-      </w:r>
-      <w:proofErr w:type="spellStart"/>
-      <w:r>
-        <w:rPr>
-          <w:rFonts w:ascii="Times New Roman" w:hAnsi="Times New Roman" w:cs="Times New Roman"/>
-          <w:i/>
-          <w:szCs w:val="24"/>
-        </w:rPr>
-        <w:t>dujardini</w:t>
-      </w:r>
-      <w:proofErr w:type="spellEnd"/>
+        <w:t>H. dujardini</w:t>
+      </w:r>
       <w:r>
         <w:rPr>
           <w:rFonts w:ascii="Times New Roman" w:hAnsi="Times New Roman" w:cs="Times New Roman"/>
@@ -3029,24 +2699,311 @@
           <w:i/>
           <w:szCs w:val="24"/>
         </w:rPr>
-        <w:t xml:space="preserve">H. </w:t>
-      </w:r>
-      <w:proofErr w:type="spellStart"/>
+        <w:t xml:space="preserve">H. dujardini </w:t>
+      </w:r>
+      <w:r>
+        <w:rPr>
+          <w:rFonts w:ascii="Times New Roman" w:hAnsi="Times New Roman"/>
+          <w:szCs w:val="24"/>
+        </w:rPr>
+        <w:t xml:space="preserve">genome might not be functional </w:t>
+      </w:r>
+      <w:r>
+        <w:rPr>
+          <w:rFonts w:ascii="Times New Roman" w:hAnsi="Times New Roman"/>
+          <w:szCs w:val="24"/>
+        </w:rPr>
+        <w:t>or might be contamina</w:t>
+      </w:r>
+      <w:r>
+        <w:rPr>
+          <w:rFonts w:ascii="Times New Roman" w:hAnsi="Times New Roman"/>
+          <w:szCs w:val="24"/>
+        </w:rPr>
+        <w:t>nt</w:t>
+      </w:r>
+      <w:r>
+        <w:rPr>
+          <w:rFonts w:ascii="Times New Roman" w:hAnsi="Times New Roman"/>
+          <w:szCs w:val="24"/>
+        </w:rPr>
+        <w:t xml:space="preserve">s because RNAseq reads do not map to </w:t>
+      </w:r>
+      <w:r>
+        <w:rPr>
+          <w:rFonts w:ascii="Times New Roman" w:hAnsi="Times New Roman"/>
+          <w:szCs w:val="24"/>
+        </w:rPr>
+        <w:t>some</w:t>
+      </w:r>
+      <w:r>
+        <w:rPr>
+          <w:rFonts w:ascii="Times New Roman" w:hAnsi="Times New Roman"/>
+          <w:szCs w:val="24"/>
+        </w:rPr>
+        <w:t xml:space="preserve"> of </w:t>
+      </w:r>
+      <w:r>
+        <w:rPr>
+          <w:rFonts w:ascii="Times New Roman" w:hAnsi="Times New Roman"/>
+          <w:szCs w:val="24"/>
+        </w:rPr>
+        <w:t>these genes</w:t>
+      </w:r>
+      <w:r>
+        <w:rPr>
+          <w:rFonts w:ascii="Times New Roman" w:hAnsi="Times New Roman"/>
+          <w:szCs w:val="24"/>
+        </w:rPr>
+        <w:t xml:space="preserve"> </w:t>
+      </w:r>
+      <w:r>
+        <w:rPr>
+          <w:rFonts w:ascii="Times New Roman" w:hAnsi="Times New Roman"/>
+          <w:szCs w:val="24"/>
+        </w:rPr>
+        <w:fldChar w:fldCharType="begin"/>
+      </w:r>
+      <w:r>
+        <w:rPr>
+          <w:rFonts w:ascii="Times New Roman" w:hAnsi="Times New Roman"/>
+          <w:szCs w:val="24"/>
+        </w:rPr>
+        <w:instrText xml:space="preserve"> ADDIN ZOTERO_ITEM CSL_CITATION {"citationID":"kmc5d657b","properties":{"formattedCitation":"(3, 5)","plainCitation":"(3, 5)"},"citationItems":[{"id":94,"uris":["http://zotero.org/users/local/okYY1Fyj/items/WUHRDT26"],"uri":["http://zotero.org/users/local/okYY1Fyj/items/WUHRDT26"],"itemData":{"id":94,"type":"article-journal","title":"No evidence for extensive horizontal gene transfer in the genome of the tardigrade &lt;i&gt;Hypsibius dujardini&lt;/i&gt;","container-title":"Proceedings of the National Academy of Sciences","page":"201600338","source":"CrossRef","DOI":"10.1073/pnas.1600338113","ISSN":"0027-8424, 1091-6490","language":"en","author":[{"family":"Koutsovoulos","given":"Georgios"},{"family":"Kumar","given":"Sujai"},{"family":"Laetsch","given":"Dominik R."},{"family":"Stevens","given":"Lewis"},{"family":"Daub","given":"Jennifer"},{"family":"Conlon","given":"Claire"},{"family":"Maroon","given":"Habib"},{"family":"Thomas","given":"Fran"},{"family":"Aboobaker","given":"Aziz A."},{"family":"Blaxter","given":"Mark"}],"issued":{"date-parts":[["2016",3,24]]}}},{"id":73,"uris":["http://zotero.org/users/local/okYY1Fyj/items/STCXZINW"],"uri":["http://zotero.org/users/local/okYY1Fyj/items/STCXZINW"],"itemData":{"id":73,"type":"article-journal","title":"No evidence for extensive horizontal gene transfer from the draft genome of a tardigrade","container-title":"Proceedings of the National Academy of Sciences","author":[{"family":"Arakawa","given":"Kazuharu"}],"issued":{"date-parts":[["2016"]]}}}],"schema":"https://github.com/citation-style-language/schema/raw/master/csl-citation.json"} </w:instrText>
+      </w:r>
+      <w:r>
+        <w:rPr>
+          <w:rFonts w:ascii="Times New Roman" w:hAnsi="Times New Roman"/>
+          <w:szCs w:val="24"/>
+        </w:rPr>
+        <w:fldChar w:fldCharType="separate"/>
+      </w:r>
+      <w:r>
+        <w:rPr>
+          <w:rFonts w:ascii="Times New Roman" w:hAnsi="Times New Roman"/>
+          <w:noProof/>
+          <w:szCs w:val="24"/>
+        </w:rPr>
+        <w:t>(3, 5)</w:t>
+      </w:r>
+      <w:r>
+        <w:rPr>
+          <w:rFonts w:ascii="Times New Roman" w:hAnsi="Times New Roman"/>
+          <w:szCs w:val="24"/>
+        </w:rPr>
+        <w:fldChar w:fldCharType="end"/>
+      </w:r>
+      <w:r>
+        <w:rPr>
+          <w:rFonts w:ascii="Times New Roman" w:hAnsi="Times New Roman"/>
+          <w:szCs w:val="24"/>
+        </w:rPr>
+        <w:t xml:space="preserve">. It is well documented in the literature that many HGT genes are expressed at low levels or in some cases </w:t>
+      </w:r>
+      <w:r>
+        <w:rPr>
+          <w:rFonts w:ascii="Times New Roman" w:hAnsi="Times New Roman"/>
+          <w:szCs w:val="24"/>
+        </w:rPr>
+        <w:t xml:space="preserve">are </w:t>
+      </w:r>
+      <w:r>
+        <w:rPr>
+          <w:rFonts w:ascii="Times New Roman" w:hAnsi="Times New Roman"/>
+          <w:szCs w:val="24"/>
+        </w:rPr>
+        <w:t xml:space="preserve">not expressed at all. For example, it is known that essentially the entire </w:t>
+      </w:r>
       <w:r>
         <w:rPr>
           <w:rFonts w:ascii="Times New Roman" w:hAnsi="Times New Roman"/>
           <w:i/>
           <w:szCs w:val="24"/>
         </w:rPr>
-        <w:t>dujardini</w:t>
-      </w:r>
-      <w:proofErr w:type="spellEnd"/>
+        <w:t xml:space="preserve">Wolbachia </w:t>
+      </w:r>
+      <w:r>
+        <w:rPr>
+          <w:rFonts w:ascii="Times New Roman" w:hAnsi="Times New Roman"/>
+          <w:szCs w:val="24"/>
+        </w:rPr>
+        <w:t xml:space="preserve">genome has been transferred into the genome of </w:t>
+      </w:r>
       <w:r>
         <w:rPr>
           <w:rFonts w:ascii="Times New Roman" w:hAnsi="Times New Roman"/>
           <w:i/>
           <w:szCs w:val="24"/>
         </w:rPr>
+        <w:t xml:space="preserve">Drosophila ananassae, </w:t>
+      </w:r>
+      <w:r>
+        <w:rPr>
+          <w:rFonts w:ascii="Times New Roman" w:hAnsi="Times New Roman"/>
+          <w:szCs w:val="24"/>
+        </w:rPr>
+        <w:t xml:space="preserve">yet only ~2% (28/1206) of these horizontally acquired genes are transcribed at detectable levels </w:t>
+      </w:r>
+      <w:r>
+        <w:rPr>
+          <w:rFonts w:ascii="Times New Roman" w:hAnsi="Times New Roman"/>
+          <w:szCs w:val="24"/>
+        </w:rPr>
+        <w:fldChar w:fldCharType="begin"/>
+      </w:r>
+      <w:r>
+        <w:rPr>
+          <w:rFonts w:ascii="Times New Roman" w:hAnsi="Times New Roman"/>
+          <w:szCs w:val="24"/>
+        </w:rPr>
+        <w:instrText xml:space="preserve"> ADDIN ZOTERO_ITEM CSL_CITATION {"citationID":"10umkm1qtb","properties":{"formattedCitation":"(12)","plainCitation":"(12)"},"citationItems":[{"id":90,"uris":["http://zotero.org/users/local/okYY1Fyj/items/Z7ICEUQU"],"uri":["http://zotero.org/users/local/okYY1Fyj/items/Z7ICEUQU"],"itemData":{"id":90,"type":"article-journal","title":"Widespread Lateral Gene Transfer from Intracellular Bacteria to Multicellular Eukaryotes","container-title":"Science","page":"1753-1755","volume":"317","issue":"5845","source":"CrossRef","DOI":"10.1126/science.1142490","language":"en","author":[{"family":"Dunning Hotopp","given":"Julie C."},{"family":"Clark","given":"Michael E."},{"family":"Oliveira","given":"Deodoro C. S. G."},{"family":"Foster","given":"Jeremy M."},{"family":"Fischer","given":"Peter"},{"family":"Munoz Torres","given":"Monica C."}],"issued":{"date-parts":[["2007",9,21]]}}}],"schema":"https://github.com/citation-style-language/schema/raw/master/csl-citation.json"} </w:instrText>
+      </w:r>
+      <w:r>
+        <w:rPr>
+          <w:rFonts w:ascii="Times New Roman" w:hAnsi="Times New Roman"/>
+          <w:szCs w:val="24"/>
+        </w:rPr>
+        <w:fldChar w:fldCharType="separate"/>
+      </w:r>
+      <w:r>
+        <w:rPr>
+          <w:rFonts w:ascii="Times New Roman" w:hAnsi="Times New Roman"/>
+          <w:noProof/>
+          <w:szCs w:val="24"/>
+        </w:rPr>
+        <w:t>(12)</w:t>
+      </w:r>
+      <w:r>
+        <w:rPr>
+          <w:rFonts w:ascii="Times New Roman" w:hAnsi="Times New Roman"/>
+          <w:szCs w:val="24"/>
+        </w:rPr>
+        <w:fldChar w:fldCharType="end"/>
+      </w:r>
+      <w:r>
+        <w:rPr>
+          <w:rFonts w:ascii="Times New Roman" w:hAnsi="Times New Roman"/>
+          <w:szCs w:val="24"/>
+        </w:rPr>
+        <w:t xml:space="preserve">. </w:t>
+      </w:r>
+      <w:r>
+        <w:rPr>
+          <w:rFonts w:ascii="Times New Roman" w:hAnsi="Times New Roman" w:cs="Times New Roman"/>
+        </w:rPr>
+        <w:t xml:space="preserve">Follow-up investigations confirmed extensive HGT into the nuclear genome of this </w:t>
+      </w:r>
+      <w:r>
+        <w:rPr>
+          <w:rFonts w:ascii="Times New Roman" w:hAnsi="Times New Roman" w:cs="Times New Roman"/>
+          <w:i/>
+        </w:rPr>
+        <w:t xml:space="preserve">Drosophila </w:t>
+      </w:r>
+      <w:r>
+        <w:rPr>
+          <w:rFonts w:ascii="Times New Roman" w:hAnsi="Times New Roman" w:cs="Times New Roman"/>
+        </w:rPr>
+        <w:t xml:space="preserve">line, but failed to detect biologically relevant </w:t>
+      </w:r>
+      <w:r>
+        <w:rPr>
+          <w:rFonts w:ascii="Times New Roman" w:hAnsi="Times New Roman" w:cs="Times New Roman"/>
+        </w:rPr>
+        <w:t xml:space="preserve">expression of any foreign genes </w:t>
+      </w:r>
+      <w:r>
+        <w:rPr>
+          <w:rFonts w:ascii="Times New Roman" w:hAnsi="Times New Roman" w:cs="Times New Roman"/>
+        </w:rPr>
+        <w:fldChar w:fldCharType="begin"/>
+      </w:r>
+      <w:r>
+        <w:rPr>
+          <w:rFonts w:ascii="Times New Roman" w:hAnsi="Times New Roman" w:cs="Times New Roman"/>
+        </w:rPr>
+        <w:instrText xml:space="preserve"> ADDIN ZOTERO_ITEM CSL_CITATION {"citationID":"2is96u29gl","properties":{"formattedCitation":"(13, 14)","plainCitation":"(13, 14)"},"citationItems":[{"id":100,"uris":["http://zotero.org/users/local/okYY1Fyj/items/Z8UT5ICP"],"uri":["http://zotero.org/users/local/okYY1Fyj/items/Z8UT5ICP"],"itemData":{"id":100,"type":"article-journal","title":"Extensive duplication of the Wolbachia DNA in chromosome four of Drosophila ananassae","container-title":"BMC genomics","page":"1","volume":"15","issue":"1","source":"Google Scholar","author":[{"family":"Klasson","given":"Lisa"},{"family":"Kumar","given":"Nikhil"},{"family":"Bromley","given":"Robin"},{"family":"Sieber","given":"Karsten"},{"family":"Flowers","given":"Melissa"},{"family":"Ott","given":"Sandra H."},{"family":"Tallon","given":"Luke J."},{"family":"Andersson","given":"Siv GE"},{"family":"Hotopp","given":"Julie C. Dunning"}],"issued":{"date-parts":[["2014"]]}}},{"id":103,"uris":["http://zotero.org/users/local/okYY1Fyj/items/8SXEIS9T"],"uri":["http://zotero.org/users/local/okYY1Fyj/items/8SXEIS9T"],"itemData":{"id":103,"type":"article-journal","title":"Efficient subtraction of insect rRNA prior to transcriptome analysis of Wolbachia-Drosophila lateral gene transfer","container-title":"BMC research notes","page":"230","volume":"5","issue":"1","source":"Google Scholar","author":[{"family":"Kumar","given":"Nikhil"},{"family":"Creasy","given":"Todd"},{"family":"Sun","given":"Yezhou"},{"family":"Flowers","given":"Melissa"},{"family":"Tallon","given":"Luke J."},{"family":"Hotopp","given":"Julie C. Dunning"}],"issued":{"date-parts":[["2012"]]}}}],"schema":"https://github.com/citation-style-language/schema/raw/master/csl-citation.json"} </w:instrText>
+      </w:r>
+      <w:r>
+        <w:rPr>
+          <w:rFonts w:ascii="Times New Roman" w:hAnsi="Times New Roman" w:cs="Times New Roman"/>
+        </w:rPr>
+        <w:fldChar w:fldCharType="separate"/>
+      </w:r>
+      <w:r>
+        <w:rPr>
+          <w:rFonts w:ascii="Times New Roman" w:hAnsi="Times New Roman" w:cs="Times New Roman"/>
+          <w:noProof/>
+        </w:rPr>
+        <w:t>(13, 14)</w:t>
+      </w:r>
+      <w:r>
+        <w:rPr>
+          <w:rFonts w:ascii="Times New Roman" w:hAnsi="Times New Roman" w:cs="Times New Roman"/>
+        </w:rPr>
+        <w:fldChar w:fldCharType="end"/>
+      </w:r>
+      <w:r>
+        <w:rPr>
+          <w:rFonts w:ascii="Times New Roman" w:hAnsi="Times New Roman" w:cs="Times New Roman"/>
+        </w:rPr>
+        <w:fldChar w:fldCharType="begin"/>
+      </w:r>
+      <w:r>
+        <w:rPr>
+          <w:rFonts w:ascii="Times New Roman" w:hAnsi="Times New Roman" w:cs="Times New Roman"/>
+        </w:rPr>
+        <w:instrText xml:space="preserve"> ADDIN ZOTERO_ITEM CSL_CITATION {"citationID":"1ri8j0vjvi","properties":{"formattedCitation":"(12, 13)","plainCitation":"(12, 13)","dontUpdate":true},"citationItems":[{"id":100,"uris":["http://zotero.org/users/local/okYY1Fyj/items/Z8UT5ICP"],"uri":["http://zotero.org/users/local/okYY1Fyj/items/Z8UT5ICP"],"itemData":{"id":100,"type":"article-journal","title":"Extensive duplication of the Wolbachia DNA in chromosome four of Drosophila ananassae","container-title":"BMC genomics","page":"1","volume":"15","issue":"1","source":"Google Scholar","author":[{"family":"Klasson","given":"Lisa"},{"family":"Kumar","given":"Nikhil"},{"family":"Bromley","given":"Robin"},{"family":"Sieber","given":"Karsten"},{"family":"Flowers","given":"Melissa"},{"family":"Ott","given":"Sandra H."},{"family":"Tallon","given":"Luke J."},{"family":"Andersson","given":"Siv GE"},{"family":"Hotopp","given":"Julie C. Dunning"}],"issued":{"date-parts":[["2014"]]}}},{"id":103,"uris":["http://zotero.org/users/local/okYY1Fyj/items/8SXEIS9T"],"uri":["http://zotero.org/users/local/okYY1Fyj/items/8SXEIS9T"],"itemData":{"id":103,"type":"article-journal","title":"Efficient subtraction of insect rRNA prior to transcriptome analysis of Wolbachia-Drosophila lateral gene transfer","container-title":"BMC research notes","page":"230","volume":"5","issue":"1","source":"Google Scholar","author":[{"family":"Kumar","given":"Nikhil"},{"family":"Creasy","given":"Todd"},{"family":"Sun","given":"Yezhou"},{"family":"Flowers","given":"Melissa"},{"family":"Tallon","given":"Luke J."},{"family":"Hotopp","given":"Julie C. Dunning"}],"issued":{"date-parts":[["2012"]]}}}],"schema":"https://github.com/citation-style-language/schema/raw/master/csl-citation.json"} </w:instrText>
+      </w:r>
+      <w:r>
+        <w:rPr>
+          <w:rFonts w:ascii="Times New Roman" w:hAnsi="Times New Roman" w:cs="Times New Roman"/>
+        </w:rPr>
+        <w:fldChar w:fldCharType="end"/>
+      </w:r>
+      <w:r>
+        <w:rPr>
+          <w:rFonts w:ascii="Times New Roman" w:hAnsi="Times New Roman" w:cs="Times New Roman"/>
+        </w:rPr>
+        <w:fldChar w:fldCharType="begin"/>
+      </w:r>
+      <w:r>
+        <w:rPr>
+          <w:rFonts w:ascii="Times New Roman" w:hAnsi="Times New Roman" w:cs="Times New Roman"/>
+        </w:rPr>
+        <w:instrText xml:space="preserve"> ADDIN ZOTERO_ITEM CSL_CITATION {"citationID":"21th7767ov","properties":{"formattedCitation":"(10, 11)","plainCitation":"(10, 11)","dontUpdate":true},"citationItems":[{"id":100,"uris":["http://zotero.org/users/local/okYY1Fyj/items/Z8UT5ICP"],"uri":["http://zotero.org/users/local/okYY1Fyj/items/Z8UT5ICP"],"itemData":{"id":100,"type":"article-journal","title":"Extensive duplication of the Wolbachia DNA in chromosome four of Drosophila ananassae","container-title":"BMC genomics","page":"1","volume":"15","issue":"1","source":"Google Scholar","author":[{"family":"Klasson","given":"Lisa"},{"family":"Kumar","given":"Nikhil"},{"family":"Bromley","given":"Robin"},{"family":"Sieber","given":"Karsten"},{"family":"Flowers","given":"Melissa"},{"family":"Ott","given":"Sandra H."},{"family":"Tallon","given":"Luke J."},{"family":"Andersson","given":"Siv GE"},{"family":"Hotopp","given":"Julie C. Dunning"}],"issued":{"date-parts":[["2014"]]}}},{"id":103,"uris":["http://zotero.org/users/local/okYY1Fyj/items/8SXEIS9T"],"uri":["http://zotero.org/users/local/okYY1Fyj/items/8SXEIS9T"],"itemData":{"id":103,"type":"article-journal","title":"Efficient subtraction of insect rRNA prior to transcriptome analysis of Wolbachia-Drosophila lateral gene transfer","container-title":"BMC research notes","page":"230","volume":"5","issue":"1","source":"Google Scholar","author":[{"family":"Kumar","given":"Nikhil"},{"family":"Creasy","given":"Todd"},{"family":"Sun","given":"Yezhou"},{"family":"Flowers","given":"Melissa"},{"family":"Tallon","given":"Luke J."},{"family":"Hotopp","given":"Julie C. Dunning"}],"issued":{"date-parts":[["2012"]]}}}],"schema":"https://github.com/citation-style-language/schema/raw/master/csl-citation.json"} </w:instrText>
+      </w:r>
+      <w:r>
+        <w:rPr>
+          <w:rFonts w:ascii="Times New Roman" w:hAnsi="Times New Roman" w:cs="Times New Roman"/>
+        </w:rPr>
+        <w:fldChar w:fldCharType="end"/>
+      </w:r>
+      <w:r>
+        <w:rPr>
+          <w:rFonts w:ascii="Times New Roman" w:hAnsi="Times New Roman" w:cs="Times New Roman"/>
+        </w:rPr>
+        <w:t xml:space="preserve">. </w:t>
+      </w:r>
+      <w:r>
+        <w:rPr>
+          <w:rFonts w:ascii="Times New Roman" w:hAnsi="Times New Roman"/>
+          <w:szCs w:val="24"/>
+        </w:rPr>
+        <w:t xml:space="preserve">Thus, while identification of an expressed foreign gene could be viewed as evidence in favor of HGT, lack of expression alone is not a criterion for disproving HGT. While we speculated that HGT might be important for tardigrade biology, </w:t>
+      </w:r>
+      <w:r>
+        <w:rPr>
+          <w:rFonts w:ascii="Times New Roman" w:hAnsi="Times New Roman"/>
+          <w:szCs w:val="24"/>
+        </w:rPr>
+        <w:t>we restricted our analysis to HGT rather than functional HGT</w:t>
+      </w:r>
+      <w:r>
+        <w:rPr>
+          <w:rFonts w:ascii="Times New Roman" w:hAnsi="Times New Roman"/>
+          <w:szCs w:val="24"/>
+        </w:rPr>
         <w:t xml:space="preserve"> </w:t>
       </w:r>
       <w:r>
@@ -3054,65 +3011,43 @@
           <w:rFonts w:ascii="Times New Roman" w:hAnsi="Times New Roman"/>
           <w:szCs w:val="24"/>
         </w:rPr>
-        <w:t xml:space="preserve">genome might not be functional </w:t>
-      </w:r>
-      <w:r>
-        <w:rPr>
-          <w:rFonts w:ascii="Times New Roman" w:hAnsi="Times New Roman"/>
-          <w:szCs w:val="24"/>
-        </w:rPr>
-        <w:t>or might be contamina</w:t>
-      </w:r>
-      <w:r>
-        <w:rPr>
-          <w:rFonts w:ascii="Times New Roman" w:hAnsi="Times New Roman"/>
-          <w:szCs w:val="24"/>
-        </w:rPr>
-        <w:t>nt</w:t>
-      </w:r>
-      <w:r>
-        <w:rPr>
-          <w:rFonts w:ascii="Times New Roman" w:hAnsi="Times New Roman"/>
-          <w:szCs w:val="24"/>
-        </w:rPr>
-        <w:t xml:space="preserve">s because </w:t>
-      </w:r>
-      <w:proofErr w:type="spellStart"/>
-      <w:r>
-        <w:rPr>
-          <w:rFonts w:ascii="Times New Roman" w:hAnsi="Times New Roman"/>
-          <w:szCs w:val="24"/>
-        </w:rPr>
-        <w:t>RNAseq</w:t>
-      </w:r>
-      <w:proofErr w:type="spellEnd"/>
-      <w:r>
-        <w:rPr>
-          <w:rFonts w:ascii="Times New Roman" w:hAnsi="Times New Roman"/>
-          <w:szCs w:val="24"/>
-        </w:rPr>
-        <w:t xml:space="preserve"> reads do not map to </w:t>
-      </w:r>
-      <w:r>
-        <w:rPr>
-          <w:rFonts w:ascii="Times New Roman" w:hAnsi="Times New Roman"/>
-          <w:szCs w:val="24"/>
-        </w:rPr>
-        <w:t>some</w:t>
-      </w:r>
-      <w:r>
-        <w:rPr>
-          <w:rFonts w:ascii="Times New Roman" w:hAnsi="Times New Roman"/>
-          <w:szCs w:val="24"/>
-        </w:rPr>
-        <w:t xml:space="preserve"> of </w:t>
-      </w:r>
-      <w:r>
-        <w:rPr>
-          <w:rFonts w:ascii="Times New Roman" w:hAnsi="Times New Roman"/>
-          <w:szCs w:val="24"/>
-        </w:rPr>
-        <w:t>these genes</w:t>
+        <w:fldChar w:fldCharType="begin"/>
+      </w:r>
+      <w:r>
+        <w:rPr>
+          <w:rFonts w:ascii="Times New Roman" w:hAnsi="Times New Roman"/>
+          <w:szCs w:val="24"/>
+        </w:rPr>
+        <w:instrText xml:space="preserve"> ADDIN ZOTERO_ITEM CSL_CITATION {"citationID":"1q3s4n8mcq","properties":{"formattedCitation":"(1)","plainCitation":"(1)"},"citationItems":[{"id":4,"uris":["http://zotero.org/users/local/okYY1Fyj/items/J4XDAPCK"],"uri":["http://zotero.org/users/local/okYY1Fyj/items/J4XDAPCK"],"itemData":{"id":4,"type":"article-journal","title":"Evidence for extensive horizontal gene transfer from the draft genome of a tardigrade","container-title":"Proceedings of the National Academy of Sciences","page":"15976-15981","volume":"112","issue":"52","source":"CrossRef","DOI":"10.1073/pnas.1510461112","ISSN":"0027-8424, 1091-6490","language":"en","author":[{"family":"Boothby","given":"Thomas C."},{"family":"Tenlen","given":"Jennifer R."},{"family":"Smith","given":"Frank W."},{"family":"Wang","given":"Jeremy R."},{"family":"Patanella","given":"Kiera A."},{"family":"Osborne Nishimura","given":"Erin"},{"family":"Tintori","given":"Sophia C."},{"family":"Li","given":"Qing"},{"family":"Jones","given":"Corbin D."},{"family":"Yandell","given":"Mark"},{"family":"Messina","given":"David N."},{"family":"Glasscock","given":"Jarret"},{"family":"Goldstein","given":"Bob"}],"issued":{"date-parts":[["2015",12,29]]}}}],"schema":"https://github.com/citation-style-language/schema/raw/master/csl-citation.json"} </w:instrText>
+      </w:r>
+      <w:r>
+        <w:rPr>
+          <w:rFonts w:ascii="Times New Roman" w:hAnsi="Times New Roman"/>
+          <w:szCs w:val="24"/>
+        </w:rPr>
+        <w:fldChar w:fldCharType="separate"/>
+      </w:r>
+      <w:r>
+        <w:rPr>
+          <w:rFonts w:ascii="Times New Roman" w:hAnsi="Times New Roman"/>
+          <w:noProof/>
+          <w:szCs w:val="24"/>
+        </w:rPr>
+        <w:t>(1)</w:t>
+      </w:r>
+      <w:r>
+        <w:rPr>
+          <w:rFonts w:ascii="Times New Roman" w:hAnsi="Times New Roman"/>
+          <w:szCs w:val="24"/>
+        </w:rPr>
+        <w:fldChar w:fldCharType="end"/>
+      </w:r>
+      <w:r>
+        <w:rPr>
+          <w:rFonts w:ascii="Times New Roman" w:hAnsi="Times New Roman"/>
+          <w:szCs w:val="24"/>
+        </w:rPr>
+        <w:t>.</w:t>
       </w:r>
       <w:r>
         <w:rPr>
@@ -3126,359 +3061,7 @@
           <w:rFonts w:ascii="Times New Roman" w:hAnsi="Times New Roman"/>
           <w:szCs w:val="24"/>
         </w:rPr>
-        <w:fldChar w:fldCharType="begin"/>
-      </w:r>
-      <w:r>
-        <w:rPr>
-          <w:rFonts w:ascii="Times New Roman" w:hAnsi="Times New Roman"/>
-          <w:szCs w:val="24"/>
-        </w:rPr>
-        <w:instrText xml:space="preserve"> ADDIN ZOTERO_ITEM CSL_CITATION {"citationID":"kmc5d657b","properties":{"formattedCitation":"(3, 5)","plainCitation":"(3, 5)"},"citationItems":[{"id":94,"uris":["http://zotero.org/users/local/okYY1Fyj/items/WUHRDT26"],"uri":["http://zotero.org/users/local/okYY1Fyj/items/WUHRDT26"],"itemData":{"id":94,"type":"article-journal","title":"No evidence for extensive horizontal gene transfer in the genome of the tardigrade &lt;i&gt;Hypsibius dujardini&lt;/i&gt;","container-title":"Proceedings of the National Academy of Sciences","page":"201600338","source":"CrossRef","DOI":"10.1073/pnas.1600338113","ISSN":"0027-8424, 1091-6490","language":"en","author":[{"family":"Koutsovoulos","given":"Georgios"},{"family":"Kumar","given":"Sujai"},{"family":"Laetsch","given":"Dominik R."},{"family":"Stevens","given":"Lewis"},{"family":"Daub","given":"Jennifer"},{"family":"Conlon","given":"Claire"},{"family":"Maroon","given":"Habib"},{"family":"Thomas","given":"Fran"},{"family":"Aboobaker","given":"Aziz A."},{"family":"Blaxter","given":"Mark"}],"issued":{"date-parts":[["2016",3,24]]}}},{"id":73,"uris":["http://zotero.org/users/local/okYY1Fyj/items/STCXZINW"],"uri":["http://zotero.org/users/local/okYY1Fyj/items/STCXZINW"],"itemData":{"id":73,"type":"article-journal","title":"No evidence for extensive horizontal gene transfer from the draft genome of a tardigrade","container-title":"Proceedings of the National Academy of Sciences","author":[{"family":"Arakawa","given":"Kazuharu"}],"issued":{"date-parts":[["2016"]]}}}],"schema":"https://github.com/citation-style-language/schema/raw/master/csl-citation.json"} </w:instrText>
-      </w:r>
-      <w:r>
-        <w:rPr>
-          <w:rFonts w:ascii="Times New Roman" w:hAnsi="Times New Roman"/>
-          <w:szCs w:val="24"/>
-        </w:rPr>
-        <w:fldChar w:fldCharType="separate"/>
-      </w:r>
-      <w:r>
-        <w:rPr>
-          <w:rFonts w:ascii="Times New Roman" w:hAnsi="Times New Roman"/>
-          <w:noProof/>
-          <w:szCs w:val="24"/>
-        </w:rPr>
-        <w:t>(3, 5)</w:t>
-      </w:r>
-      <w:r>
-        <w:rPr>
-          <w:rFonts w:ascii="Times New Roman" w:hAnsi="Times New Roman"/>
-          <w:szCs w:val="24"/>
-        </w:rPr>
-        <w:fldChar w:fldCharType="end"/>
-      </w:r>
-      <w:r>
-        <w:rPr>
-          <w:rFonts w:ascii="Times New Roman" w:hAnsi="Times New Roman"/>
-          <w:szCs w:val="24"/>
-        </w:rPr>
-        <w:t xml:space="preserve">. It is well documented in the literature that many HGT genes are expressed at low levels or in some cases </w:t>
-      </w:r>
-      <w:r>
-        <w:rPr>
-          <w:rFonts w:ascii="Times New Roman" w:hAnsi="Times New Roman"/>
-          <w:szCs w:val="24"/>
-        </w:rPr>
-        <w:t xml:space="preserve">are </w:t>
-      </w:r>
-      <w:r>
-        <w:rPr>
-          <w:rFonts w:ascii="Times New Roman" w:hAnsi="Times New Roman"/>
-          <w:szCs w:val="24"/>
-        </w:rPr>
-        <w:t xml:space="preserve">not expressed at all. For example, it is known that essentially the entire </w:t>
-      </w:r>
-      <w:proofErr w:type="spellStart"/>
-      <w:r>
-        <w:rPr>
-          <w:rFonts w:ascii="Times New Roman" w:hAnsi="Times New Roman"/>
-          <w:i/>
-          <w:szCs w:val="24"/>
-        </w:rPr>
-        <w:t>Wolbachia</w:t>
-      </w:r>
-      <w:proofErr w:type="spellEnd"/>
-      <w:r>
-        <w:rPr>
-          <w:rFonts w:ascii="Times New Roman" w:hAnsi="Times New Roman"/>
-          <w:i/>
-          <w:szCs w:val="24"/>
-        </w:rPr>
-        <w:t xml:space="preserve"> </w:t>
-      </w:r>
-      <w:r>
-        <w:rPr>
-          <w:rFonts w:ascii="Times New Roman" w:hAnsi="Times New Roman"/>
-          <w:szCs w:val="24"/>
-        </w:rPr>
-        <w:t xml:space="preserve">genome has been transferred into the genome of </w:t>
-      </w:r>
-      <w:r>
-        <w:rPr>
-          <w:rFonts w:ascii="Times New Roman" w:hAnsi="Times New Roman"/>
-          <w:i/>
-          <w:szCs w:val="24"/>
-        </w:rPr>
-        <w:t xml:space="preserve">Drosophila </w:t>
-      </w:r>
-      <w:proofErr w:type="spellStart"/>
-      <w:r>
-        <w:rPr>
-          <w:rFonts w:ascii="Times New Roman" w:hAnsi="Times New Roman"/>
-          <w:i/>
-          <w:szCs w:val="24"/>
-        </w:rPr>
-        <w:t>ananassae</w:t>
-      </w:r>
-      <w:proofErr w:type="spellEnd"/>
-      <w:r>
-        <w:rPr>
-          <w:rFonts w:ascii="Times New Roman" w:hAnsi="Times New Roman"/>
-          <w:i/>
-          <w:szCs w:val="24"/>
-        </w:rPr>
-        <w:t xml:space="preserve">, </w:t>
-      </w:r>
-      <w:r>
-        <w:rPr>
-          <w:rFonts w:ascii="Times New Roman" w:hAnsi="Times New Roman"/>
-          <w:szCs w:val="24"/>
-        </w:rPr>
-        <w:t xml:space="preserve">yet only ~2% (28/1206) of these horizontally acquired genes are transcribed at detectable levels </w:t>
-      </w:r>
-      <w:r>
-        <w:rPr>
-          <w:rFonts w:ascii="Times New Roman" w:hAnsi="Times New Roman"/>
-          <w:szCs w:val="24"/>
-        </w:rPr>
-        <w:fldChar w:fldCharType="begin"/>
-      </w:r>
-      <w:r>
-        <w:rPr>
-          <w:rFonts w:ascii="Times New Roman" w:hAnsi="Times New Roman"/>
-          <w:szCs w:val="24"/>
-        </w:rPr>
-        <w:instrText xml:space="preserve"> ADDIN ZOTERO_ITEM CSL_CITATION {"citationID":"10umkm1qtb","properties":{"formattedCitation":"(12)","plainCitation":"(12)"},"citationItems":[{"id":90,"uris":["http://zotero.org/users/local/okYY1Fyj/items/Z7ICEUQU"],"uri":["http://zotero.org/users/local/okYY1Fyj/items/Z7ICEUQU"],"itemData":{"id":90,"type":"article-journal","title":"Widespread Lateral Gene Transfer from Intracellular Bacteria to Multicellular Eukaryotes","container-title":"Science","page":"1753-1755","volume":"317","issue":"5845","source":"CrossRef","DOI":"10.1126/science.1142490","language":"en","author":[{"family":"Dunning Hotopp","given":"Julie C."},{"family":"Clark","given":"Michael E."},{"family":"Oliveira","given":"Deodoro C. S. G."},{"family":"Foster","given":"Jeremy M."},{"family":"Fischer","given":"Peter"},{"family":"Munoz Torres","given":"Monica C."}],"issued":{"date-parts":[["2007",9,21]]}}}],"schema":"https://github.com/citation-style-language/schema/raw/master/csl-citation.json"} </w:instrText>
-      </w:r>
-      <w:r>
-        <w:rPr>
-          <w:rFonts w:ascii="Times New Roman" w:hAnsi="Times New Roman"/>
-          <w:szCs w:val="24"/>
-        </w:rPr>
-        <w:fldChar w:fldCharType="separate"/>
-      </w:r>
-      <w:r>
-        <w:rPr>
-          <w:rFonts w:ascii="Times New Roman" w:hAnsi="Times New Roman"/>
-          <w:noProof/>
-          <w:szCs w:val="24"/>
-        </w:rPr>
-        <w:t>(12)</w:t>
-      </w:r>
-      <w:r>
-        <w:rPr>
-          <w:rFonts w:ascii="Times New Roman" w:hAnsi="Times New Roman"/>
-          <w:szCs w:val="24"/>
-        </w:rPr>
-        <w:fldChar w:fldCharType="end"/>
-      </w:r>
-      <w:r>
-        <w:rPr>
-          <w:rFonts w:ascii="Times New Roman" w:hAnsi="Times New Roman"/>
-          <w:szCs w:val="24"/>
-        </w:rPr>
-        <w:t xml:space="preserve">. </w:t>
-      </w:r>
-      <w:r>
-        <w:rPr>
-          <w:rFonts w:ascii="Times New Roman" w:hAnsi="Times New Roman" w:cs="Times New Roman"/>
-        </w:rPr>
-        <w:t xml:space="preserve">Follow-up investigations confirmed extensive HGT into the nuclear genome of this </w:t>
-      </w:r>
-      <w:r>
-        <w:rPr>
-          <w:rFonts w:ascii="Times New Roman" w:hAnsi="Times New Roman" w:cs="Times New Roman"/>
-          <w:i/>
-        </w:rPr>
-        <w:t xml:space="preserve">Drosophila </w:t>
-      </w:r>
-      <w:r>
-        <w:rPr>
-          <w:rFonts w:ascii="Times New Roman" w:hAnsi="Times New Roman" w:cs="Times New Roman"/>
-        </w:rPr>
-        <w:t xml:space="preserve">line, but failed to detect biologically relevant </w:t>
-      </w:r>
-      <w:r>
-        <w:rPr>
-          <w:rFonts w:ascii="Times New Roman" w:hAnsi="Times New Roman" w:cs="Times New Roman"/>
-        </w:rPr>
-        <w:t xml:space="preserve">expression of any foreign genes </w:t>
-      </w:r>
-      <w:r>
-        <w:rPr>
-          <w:rFonts w:ascii="Times New Roman" w:hAnsi="Times New Roman" w:cs="Times New Roman"/>
-        </w:rPr>
-        <w:fldChar w:fldCharType="begin"/>
-      </w:r>
-      <w:r>
-        <w:rPr>
-          <w:rFonts w:ascii="Times New Roman" w:hAnsi="Times New Roman" w:cs="Times New Roman"/>
-        </w:rPr>
-        <w:instrText xml:space="preserve"> ADDIN ZOTERO_ITEM CSL_CITATION {"citationID":"2is96u29gl","properties":{"formattedCitation":"(13, 14)","plainCitation":"(13, 14)"},"citationItems":[{"id":100,"uris":["http://zotero.org/users/local/okYY1Fyj/items/Z8UT5ICP"],"uri":["http://zotero.org/users/local/okYY1Fyj/items/Z8UT5ICP"],"itemData":{"id":100,"type":"article-journal","title":"Extensive duplication of the Wolbachia DNA in chromosome four of Drosophila ananassae","container-title":"BMC genomics","page":"1","volume":"15","issue":"1","source":"Google Scholar","author":[{"family":"Klasson","given":"Lisa"},{"family":"Kumar","given":"Nikhil"},{"family":"Bromley","given":"Robin"},{"family":"Sieber","given":"Karsten"},{"family":"Flowers","given":"Melissa"},{"family":"Ott","given":"Sandra H."},{"family":"Tallon","given":"Luke J."},{"family":"Andersson","given":"Siv GE"},{"family":"Hotopp","given":"Julie C. Dunning"}],"issued":{"date-parts":[["2014"]]}}},{"id":103,"uris":["http://zotero.org/users/local/okYY1Fyj/items/8SXEIS9T"],"uri":["http://zotero.org/users/local/okYY1Fyj/items/8SXEIS9T"],"itemData":{"id":103,"type":"article-journal","title":"Efficient subtraction of insect rRNA prior to transcriptome analysis of Wolbachia-Drosophila lateral gene transfer","container-title":"BMC research notes","page":"230","volume":"5","issue":"1","source":"Google Scholar","author":[{"family":"Kumar","given":"Nikhil"},{"family":"Creasy","given":"Todd"},{"family":"Sun","given":"Yezhou"},{"family":"Flowers","given":"Melissa"},{"family":"Tallon","given":"Luke J."},{"family":"Hotopp","given":"Julie C. Dunning"}],"issued":{"date-parts":[["2012"]]}}}],"schema":"https://github.com/citation-style-language/schema/raw/master/csl-citation.json"} </w:instrText>
-      </w:r>
-      <w:r>
-        <w:rPr>
-          <w:rFonts w:ascii="Times New Roman" w:hAnsi="Times New Roman" w:cs="Times New Roman"/>
-        </w:rPr>
-        <w:fldChar w:fldCharType="separate"/>
-      </w:r>
-      <w:r>
-        <w:rPr>
-          <w:rFonts w:ascii="Times New Roman" w:hAnsi="Times New Roman" w:cs="Times New Roman"/>
-          <w:noProof/>
-        </w:rPr>
-        <w:t>(13, 14)</w:t>
-      </w:r>
-      <w:r>
-        <w:rPr>
-          <w:rFonts w:ascii="Times New Roman" w:hAnsi="Times New Roman" w:cs="Times New Roman"/>
-        </w:rPr>
-        <w:fldChar w:fldCharType="end"/>
-      </w:r>
-      <w:r>
-        <w:rPr>
-          <w:rFonts w:ascii="Times New Roman" w:hAnsi="Times New Roman" w:cs="Times New Roman"/>
-        </w:rPr>
-        <w:fldChar w:fldCharType="begin"/>
-      </w:r>
-      <w:r>
-        <w:rPr>
-          <w:rFonts w:ascii="Times New Roman" w:hAnsi="Times New Roman" w:cs="Times New Roman"/>
-        </w:rPr>
-        <w:instrText xml:space="preserve"> ADDIN ZOTERO_ITEM CSL_CITATION {"citationID":"1ri8j0vjvi","properties":{"formattedCitation":"(12, 13)","plainCitation":"(12, 13)","dontUpdate":true},"citationItems":[{"id":100,"uris":["http://zotero.org/users/local/okYY1Fyj/items/Z8UT5ICP"],"uri":["http://zotero.org/users/local/okYY1Fyj/items/Z8UT5ICP"],"itemData":{"id":100,"type":"article-journal","title":"Extensive duplication of the Wolbachia DNA in chromosome four of Drosophila ananassae","container-title":"BMC genomics","page":"1","volume":"15","issue":"1","source":"Google Scholar","author":[{"family":"Klasson","given":"Lisa"},{"family":"Kumar","given":"Nikhil"},{"family":"Bromley","given":"Robin"},{"family":"Sieber","given":"Karsten"},{"family":"Flowers","given":"Melissa"},{"family":"Ott","given":"Sandra H."},{"family":"Tallon","given":"Luke J."},{"family":"Andersson","given":"Siv GE"},{"family":"Hotopp","given":"Julie C. Dunning"}],"issued":{"date-parts":[["2014"]]}}},{"id":103,"uris":["http://zotero.org/users/local/okYY1Fyj/items/8SXEIS9T"],"uri":["http://zotero.org/users/local/okYY1Fyj/items/8SXEIS9T"],"itemData":{"id":103,"type":"article-journal","title":"Efficient subtraction of insect rRNA prior to transcriptome analysis of Wolbachia-Drosophila lateral gene transfer","container-title":"BMC research notes","page":"230","volume":"5","issue":"1","source":"Google Scholar","author":[{"family":"Kumar","given":"Nikhil"},{"family":"Creasy","given":"Todd"},{"family":"Sun","given":"Yezhou"},{"family":"Flowers","given":"Melissa"},{"family":"Tallon","given":"Luke J."},{"family":"Hotopp","given":"Julie C. Dunning"}],"issued":{"date-parts":[["2012"]]}}}],"schema":"https://github.com/citation-style-language/schema/raw/master/csl-citation.json"} </w:instrText>
-      </w:r>
-      <w:r>
-        <w:rPr>
-          <w:rFonts w:ascii="Times New Roman" w:hAnsi="Times New Roman" w:cs="Times New Roman"/>
-        </w:rPr>
-        <w:fldChar w:fldCharType="end"/>
-      </w:r>
-      <w:r>
-        <w:rPr>
-          <w:rFonts w:ascii="Times New Roman" w:hAnsi="Times New Roman" w:cs="Times New Roman"/>
-        </w:rPr>
-        <w:fldChar w:fldCharType="begin"/>
-      </w:r>
-      <w:r>
-        <w:rPr>
-          <w:rFonts w:ascii="Times New Roman" w:hAnsi="Times New Roman" w:cs="Times New Roman"/>
-        </w:rPr>
-        <w:instrText xml:space="preserve"> ADDIN ZOTERO_ITEM CSL_CITATION {"citationID":"21th7767ov","properties":{"formattedCitation":"(10, 11)","plainCitation":"(10, 11)","dontUpdate":true},"citationItems":[{"id":100,"uris":["http://zotero.org/users/local/okYY1Fyj/items/Z8UT5ICP"],"uri":["http://zotero.org/users/local/okYY1Fyj/items/Z8UT5ICP"],"itemData":{"id":100,"type":"article-journal","title":"Extensive duplication of the Wolbachia DNA in chromosome four of Drosophila ananassae","container-title":"BMC genomics","page":"1","volume":"15","issue":"1","source":"Google Scholar","author":[{"family":"Klasson","given":"Lisa"},{"family":"Kumar","given":"Nikhil"},{"family":"Bromley","given":"Robin"},{"family":"Sieber","given":"Karsten"},{"family":"Flowers","given":"Melissa"},{"family":"Ott","given":"Sandra H."},{"family":"Tallon","given":"Luke J."},{"family":"Andersson","given":"Siv GE"},{"family":"Hotopp","given":"Julie C. Dunning"}],"issued":{"date-parts":[["2014"]]}}},{"id":103,"uris":["http://zotero.org/users/local/okYY1Fyj/items/8SXEIS9T"],"uri":["http://zotero.org/users/local/okYY1Fyj/items/8SXEIS9T"],"itemData":{"id":103,"type":"article-journal","title":"Efficient subtraction of insect rRNA prior to transcriptome analysis of Wolbachia-Drosophila lateral gene transfer","container-title":"BMC research notes","page":"230","volume":"5","issue":"1","source":"Google Scholar","author":[{"family":"Kumar","given":"Nikhil"},{"family":"Creasy","given":"Todd"},{"family":"Sun","given":"Yezhou"},{"family":"Flowers","given":"Melissa"},{"family":"Tallon","given":"Luke J."},{"family":"Hotopp","given":"Julie C. Dunning"}],"issued":{"date-parts":[["2012"]]}}}],"schema":"https://github.com/citation-style-language/schema/raw/master/csl-citation.json"} </w:instrText>
-      </w:r>
-      <w:r>
-        <w:rPr>
-          <w:rFonts w:ascii="Times New Roman" w:hAnsi="Times New Roman" w:cs="Times New Roman"/>
-        </w:rPr>
-        <w:fldChar w:fldCharType="end"/>
-      </w:r>
-      <w:r>
-        <w:rPr>
-          <w:rFonts w:ascii="Times New Roman" w:hAnsi="Times New Roman" w:cs="Times New Roman"/>
-        </w:rPr>
-        <w:t xml:space="preserve">. </w:t>
-      </w:r>
-      <w:r>
-        <w:rPr>
-          <w:rFonts w:ascii="Times New Roman" w:hAnsi="Times New Roman"/>
-          <w:szCs w:val="24"/>
-        </w:rPr>
-        <w:t xml:space="preserve">Thus, while identification of an expressed foreign gene could be viewed as evidence in favor of HGT, lack of expression alone is not a criterion for disproving HGT. While we speculated that HGT might be important for </w:t>
-      </w:r>
-      <w:proofErr w:type="spellStart"/>
-      <w:r>
-        <w:rPr>
-          <w:rFonts w:ascii="Times New Roman" w:hAnsi="Times New Roman"/>
-          <w:szCs w:val="24"/>
-        </w:rPr>
-        <w:t>tardigrade</w:t>
-      </w:r>
-      <w:proofErr w:type="spellEnd"/>
-      <w:r>
-        <w:rPr>
-          <w:rFonts w:ascii="Times New Roman" w:hAnsi="Times New Roman"/>
-          <w:szCs w:val="24"/>
-        </w:rPr>
-        <w:t xml:space="preserve"> biology, </w:t>
-      </w:r>
-      <w:r>
-        <w:rPr>
-          <w:rFonts w:ascii="Times New Roman" w:hAnsi="Times New Roman"/>
-          <w:szCs w:val="24"/>
-        </w:rPr>
-        <w:t>we restricted our analysis to HGT rather than functional HGT</w:t>
-      </w:r>
-      <w:r>
-        <w:rPr>
-          <w:rFonts w:ascii="Times New Roman" w:hAnsi="Times New Roman"/>
-          <w:szCs w:val="24"/>
-        </w:rPr>
-        <w:t xml:space="preserve"> </w:t>
-      </w:r>
-      <w:r>
-        <w:rPr>
-          <w:rFonts w:ascii="Times New Roman" w:hAnsi="Times New Roman"/>
-          <w:szCs w:val="24"/>
-        </w:rPr>
-        <w:fldChar w:fldCharType="begin"/>
-      </w:r>
-      <w:r>
-        <w:rPr>
-          <w:rFonts w:ascii="Times New Roman" w:hAnsi="Times New Roman"/>
-          <w:szCs w:val="24"/>
-        </w:rPr>
-        <w:instrText xml:space="preserve"> ADDIN ZOTERO_ITEM CSL_CITATION {"citationID":"1q3s4n8mcq","properties":{"formattedCitation":"(1)","plainCitation":"(1)"},"citationItems":[{"id":4,"uris":["http://zotero.org/users/local/okYY1Fyj/items/J4XDAPCK"],"uri":["http://zotero.org/users/local/okYY1Fyj/items/J4XDAPCK"],"itemData":{"id":4,"type":"article-journal","title":"Evidence for extensive horizontal gene transfer from the draft genome of a tardigrade","container-title":"Proceedings of the National Academy of Sciences","page":"15976-15981","volume":"112","issue":"52","source":"CrossRef","DOI":"10.1073/pnas.1510461112","ISSN":"0027-8424, 1091-6490","language":"en","author":[{"family":"Boothby","given":"Thomas C."},{"family":"Tenlen","given":"Jennifer R."},{"family":"Smith","given":"Frank W."},{"family":"Wang","given":"Jeremy R."},{"family":"Patanella","given":"Kiera A."},{"family":"Osborne Nishimura","given":"Erin"},{"family":"Tintori","given":"Sophia C."},{"family":"Li","given":"Qing"},{"family":"Jones","given":"Corbin D."},{"family":"Yandell","given":"Mark"},{"family":"Messina","given":"David N."},{"family":"Glasscock","given":"Jarret"},{"family":"Goldstein","given":"Bob"}],"issued":{"date-parts":[["2015",12,29]]}}}],"schema":"https://github.com/citation-style-language/schema/raw/master/csl-citation.json"} </w:instrText>
-      </w:r>
-      <w:r>
-        <w:rPr>
-          <w:rFonts w:ascii="Times New Roman" w:hAnsi="Times New Roman"/>
-          <w:szCs w:val="24"/>
-        </w:rPr>
-        <w:fldChar w:fldCharType="separate"/>
-      </w:r>
-      <w:r>
-        <w:rPr>
-          <w:rFonts w:ascii="Times New Roman" w:hAnsi="Times New Roman"/>
-          <w:noProof/>
-          <w:szCs w:val="24"/>
-        </w:rPr>
-        <w:t>(1)</w:t>
-      </w:r>
-      <w:r>
-        <w:rPr>
-          <w:rFonts w:ascii="Times New Roman" w:hAnsi="Times New Roman"/>
-          <w:szCs w:val="24"/>
-        </w:rPr>
-        <w:fldChar w:fldCharType="end"/>
-      </w:r>
-      <w:r>
-        <w:rPr>
-          <w:rFonts w:ascii="Times New Roman" w:hAnsi="Times New Roman"/>
-          <w:szCs w:val="24"/>
-        </w:rPr>
-        <w:t>.</w:t>
-      </w:r>
-      <w:r>
-        <w:rPr>
-          <w:rFonts w:ascii="Times New Roman" w:hAnsi="Times New Roman"/>
-          <w:szCs w:val="24"/>
-        </w:rPr>
-        <w:t xml:space="preserve"> </w:t>
-      </w:r>
-      <w:proofErr w:type="spellStart"/>
-      <w:r>
-        <w:rPr>
-          <w:rFonts w:ascii="Times New Roman" w:hAnsi="Times New Roman"/>
-          <w:szCs w:val="24"/>
-        </w:rPr>
-        <w:t>RNAseq</w:t>
-      </w:r>
-      <w:proofErr w:type="spellEnd"/>
-      <w:r>
-        <w:rPr>
-          <w:rFonts w:ascii="Times New Roman" w:hAnsi="Times New Roman"/>
-          <w:szCs w:val="24"/>
-        </w:rPr>
-        <w:t xml:space="preserve"> </w:t>
+        <w:t xml:space="preserve">RNAseq </w:t>
       </w:r>
       <w:r>
         <w:rPr>
@@ -3588,22 +3171,118 @@
           <w:i/>
           <w:szCs w:val="24"/>
         </w:rPr>
-        <w:t xml:space="preserve">H. </w:t>
-      </w:r>
-      <w:proofErr w:type="spellStart"/>
-      <w:r>
-        <w:rPr>
-          <w:rFonts w:ascii="Times New Roman" w:hAnsi="Times New Roman" w:cs="Times New Roman"/>
-          <w:i/>
-          <w:szCs w:val="24"/>
-        </w:rPr>
-        <w:t>dujardini</w:t>
-      </w:r>
-      <w:proofErr w:type="spellEnd"/>
-      <w:r>
-        <w:rPr>
-          <w:rFonts w:ascii="Times New Roman" w:hAnsi="Times New Roman" w:cs="Times New Roman"/>
-          <w:i/>
+        <w:t xml:space="preserve">H. dujardini </w:t>
+      </w:r>
+      <w:r>
+        <w:rPr>
+          <w:rFonts w:ascii="Times New Roman" w:hAnsi="Times New Roman" w:cs="Times New Roman"/>
+          <w:szCs w:val="24"/>
+        </w:rPr>
+        <w:t xml:space="preserve">genome. </w:t>
+      </w:r>
+      <w:r>
+        <w:rPr>
+          <w:rFonts w:ascii="Times New Roman" w:hAnsi="Times New Roman" w:cs="Times New Roman"/>
+          <w:szCs w:val="24"/>
+        </w:rPr>
+        <w:t>We have our own concerns about some of the methods used by other groups to exclude genes from our assembly (see link below)</w:t>
+      </w:r>
+      <w:r>
+        <w:rPr>
+          <w:rFonts w:ascii="Times New Roman" w:hAnsi="Times New Roman" w:cs="Times New Roman"/>
+          <w:szCs w:val="24"/>
+        </w:rPr>
+        <w:t>, but we appreciate that the work of multiple groups is moving the science forward rapidly</w:t>
+      </w:r>
+      <w:r>
+        <w:rPr>
+          <w:rFonts w:ascii="Times New Roman" w:hAnsi="Times New Roman" w:cs="Times New Roman"/>
+          <w:szCs w:val="24"/>
+        </w:rPr>
+        <w:t xml:space="preserve">. </w:t>
+      </w:r>
+      <w:r>
+        <w:rPr>
+          <w:rFonts w:ascii="Times New Roman" w:hAnsi="Times New Roman" w:cs="Times New Roman"/>
+          <w:szCs w:val="24"/>
+        </w:rPr>
+        <w:t xml:space="preserve">All genomes are interations and we fully expect that new data and new technologies will refine this genome much as they have for the human genome and others. </w:t>
+      </w:r>
+      <w:bookmarkStart w:id="0" w:name="_GoBack"/>
+      <w:bookmarkEnd w:id="0"/>
+      <w:r>
+        <w:rPr>
+          <w:rFonts w:ascii="Times New Roman" w:hAnsi="Times New Roman" w:cs="Times New Roman"/>
+          <w:szCs w:val="24"/>
+        </w:rPr>
+        <w:t xml:space="preserve">The true proportion </w:t>
+      </w:r>
+      <w:r>
+        <w:rPr>
+          <w:rFonts w:ascii="Times New Roman" w:hAnsi="Times New Roman" w:cs="Times New Roman"/>
+          <w:szCs w:val="24"/>
+        </w:rPr>
+        <w:t xml:space="preserve">of HGT </w:t>
+      </w:r>
+      <w:r>
+        <w:rPr>
+          <w:rFonts w:ascii="Times New Roman" w:hAnsi="Times New Roman" w:cs="Times New Roman"/>
+          <w:szCs w:val="24"/>
+        </w:rPr>
+        <w:t>may</w:t>
+      </w:r>
+      <w:r>
+        <w:rPr>
+          <w:rFonts w:ascii="Times New Roman" w:hAnsi="Times New Roman" w:cs="Times New Roman"/>
+          <w:szCs w:val="24"/>
+        </w:rPr>
+        <w:t xml:space="preserve"> well</w:t>
+      </w:r>
+      <w:r>
+        <w:rPr>
+          <w:rFonts w:ascii="Times New Roman" w:hAnsi="Times New Roman" w:cs="Times New Roman"/>
+          <w:szCs w:val="24"/>
+        </w:rPr>
+        <w:t xml:space="preserve"> lie between the various current estimates and may best </w:t>
+      </w:r>
+      <w:r>
+        <w:rPr>
+          <w:rFonts w:ascii="Times New Roman" w:hAnsi="Times New Roman" w:cs="Times New Roman"/>
+          <w:szCs w:val="24"/>
+        </w:rPr>
+        <w:t xml:space="preserve">be </w:t>
+      </w:r>
+      <w:r>
+        <w:rPr>
+          <w:rFonts w:ascii="Times New Roman" w:hAnsi="Times New Roman" w:cs="Times New Roman"/>
+          <w:szCs w:val="24"/>
+        </w:rPr>
+        <w:t>resolved</w:t>
+      </w:r>
+      <w:r>
+        <w:rPr>
+          <w:rFonts w:ascii="Times New Roman" w:hAnsi="Times New Roman" w:cs="Times New Roman"/>
+          <w:szCs w:val="24"/>
+        </w:rPr>
+        <w:t xml:space="preserve"> with newer</w:t>
+      </w:r>
+      <w:r>
+        <w:rPr>
+          <w:rFonts w:ascii="Times New Roman" w:hAnsi="Times New Roman" w:cs="Times New Roman"/>
+          <w:szCs w:val="24"/>
+        </w:rPr>
+        <w:t xml:space="preserve"> or</w:t>
+      </w:r>
+      <w:r>
+        <w:rPr>
+          <w:rFonts w:ascii="Times New Roman" w:hAnsi="Times New Roman" w:cs="Times New Roman"/>
+          <w:szCs w:val="24"/>
+        </w:rPr>
+        <w:t xml:space="preserve"> future sequencing technologies,</w:t>
+      </w:r>
+      <w:r>
+        <w:rPr>
+          <w:rFonts w:ascii="Times New Roman" w:hAnsi="Times New Roman" w:cs="Times New Roman"/>
           <w:szCs w:val="24"/>
         </w:rPr>
         <w:t xml:space="preserve"> </w:t>
@@ -3613,144 +3292,7 @@
           <w:rFonts w:ascii="Times New Roman" w:hAnsi="Times New Roman" w:cs="Times New Roman"/>
           <w:szCs w:val="24"/>
         </w:rPr>
-        <w:t xml:space="preserve">genome. </w:t>
-      </w:r>
-      <w:r>
-        <w:rPr>
-          <w:rFonts w:ascii="Times New Roman" w:hAnsi="Times New Roman" w:cs="Times New Roman"/>
-          <w:szCs w:val="24"/>
-        </w:rPr>
-        <w:t>We have our own concerns about some of the methods used by other groups to exclude genes from our assembly (see link below)</w:t>
-      </w:r>
-      <w:r>
-        <w:rPr>
-          <w:rFonts w:ascii="Times New Roman" w:hAnsi="Times New Roman" w:cs="Times New Roman"/>
-          <w:szCs w:val="24"/>
-        </w:rPr>
-        <w:t>, but we appreciate that the work of multiple groups is moving the science forward rapidly</w:t>
-      </w:r>
-      <w:r>
-        <w:rPr>
-          <w:rFonts w:ascii="Times New Roman" w:hAnsi="Times New Roman" w:cs="Times New Roman"/>
-          <w:szCs w:val="24"/>
-        </w:rPr>
-        <w:t xml:space="preserve">. </w:t>
-      </w:r>
-      <w:r>
-        <w:rPr>
-          <w:rFonts w:ascii="Times New Roman" w:hAnsi="Times New Roman" w:cs="Times New Roman"/>
-          <w:szCs w:val="24"/>
-        </w:rPr>
-        <w:t xml:space="preserve">All genomes are </w:t>
-      </w:r>
-      <w:proofErr w:type="spellStart"/>
-      <w:r>
-        <w:rPr>
-          <w:rFonts w:ascii="Times New Roman" w:hAnsi="Times New Roman" w:cs="Times New Roman"/>
-          <w:szCs w:val="24"/>
-        </w:rPr>
-        <w:t>interations</w:t>
-      </w:r>
-      <w:proofErr w:type="spellEnd"/>
-      <w:r>
-        <w:rPr>
-          <w:rFonts w:ascii="Times New Roman" w:hAnsi="Times New Roman" w:cs="Times New Roman"/>
-          <w:szCs w:val="24"/>
-        </w:rPr>
-        <w:t xml:space="preserve"> and we fully expect that new data and new technologies will refine this genome much as they have for the human genome and others. </w:t>
-      </w:r>
-      <w:r>
-        <w:rPr>
-          <w:rFonts w:ascii="Times New Roman" w:hAnsi="Times New Roman" w:cs="Times New Roman"/>
-          <w:szCs w:val="24"/>
-        </w:rPr>
-        <w:t xml:space="preserve">The true proportion </w:t>
-      </w:r>
-      <w:r>
-        <w:rPr>
-          <w:rFonts w:ascii="Times New Roman" w:hAnsi="Times New Roman" w:cs="Times New Roman"/>
-          <w:szCs w:val="24"/>
-        </w:rPr>
-        <w:t xml:space="preserve">of HGT </w:t>
-      </w:r>
-      <w:r>
-        <w:rPr>
-          <w:rFonts w:ascii="Times New Roman" w:hAnsi="Times New Roman" w:cs="Times New Roman"/>
-          <w:szCs w:val="24"/>
-        </w:rPr>
-        <w:t>may</w:t>
-      </w:r>
-      <w:r>
-        <w:rPr>
-          <w:rFonts w:ascii="Times New Roman" w:hAnsi="Times New Roman" w:cs="Times New Roman"/>
-          <w:szCs w:val="24"/>
-        </w:rPr>
-        <w:t xml:space="preserve"> well</w:t>
-      </w:r>
-      <w:r>
-        <w:rPr>
-          <w:rFonts w:ascii="Times New Roman" w:hAnsi="Times New Roman" w:cs="Times New Roman"/>
-          <w:szCs w:val="24"/>
-        </w:rPr>
-        <w:t xml:space="preserve"> lie between the various current estimates and may best </w:t>
-      </w:r>
-      <w:r>
-        <w:rPr>
-          <w:rFonts w:ascii="Times New Roman" w:hAnsi="Times New Roman" w:cs="Times New Roman"/>
-          <w:szCs w:val="24"/>
-        </w:rPr>
-        <w:t xml:space="preserve">be </w:t>
-      </w:r>
-      <w:r>
-        <w:rPr>
-          <w:rFonts w:ascii="Times New Roman" w:hAnsi="Times New Roman" w:cs="Times New Roman"/>
-          <w:szCs w:val="24"/>
-        </w:rPr>
-        <w:t>resolved</w:t>
-      </w:r>
-      <w:r>
-        <w:rPr>
-          <w:rFonts w:ascii="Times New Roman" w:hAnsi="Times New Roman" w:cs="Times New Roman"/>
-          <w:szCs w:val="24"/>
-        </w:rPr>
-        <w:t xml:space="preserve"> with newer</w:t>
-      </w:r>
-      <w:r>
-        <w:rPr>
-          <w:rFonts w:ascii="Times New Roman" w:hAnsi="Times New Roman" w:cs="Times New Roman"/>
-          <w:szCs w:val="24"/>
-        </w:rPr>
-        <w:t xml:space="preserve"> or</w:t>
-      </w:r>
-      <w:r>
-        <w:rPr>
-          <w:rFonts w:ascii="Times New Roman" w:hAnsi="Times New Roman" w:cs="Times New Roman"/>
-          <w:szCs w:val="24"/>
-        </w:rPr>
-        <w:t xml:space="preserve"> future sequencing technologies,</w:t>
-      </w:r>
-      <w:r>
-        <w:rPr>
-          <w:rFonts w:ascii="Times New Roman" w:hAnsi="Times New Roman" w:cs="Times New Roman"/>
-          <w:szCs w:val="24"/>
-        </w:rPr>
-        <w:t xml:space="preserve"> </w:t>
-      </w:r>
-      <w:proofErr w:type="spellStart"/>
-      <w:r>
-        <w:rPr>
-          <w:rFonts w:ascii="Times New Roman" w:hAnsi="Times New Roman" w:cs="Times New Roman"/>
-          <w:szCs w:val="24"/>
-        </w:rPr>
-        <w:t>bioinformatic</w:t>
-      </w:r>
-      <w:proofErr w:type="spellEnd"/>
-      <w:r>
-        <w:rPr>
-          <w:rFonts w:ascii="Times New Roman" w:hAnsi="Times New Roman" w:cs="Times New Roman"/>
-          <w:szCs w:val="24"/>
-        </w:rPr>
-        <w:t xml:space="preserve">, and </w:t>
+        <w:t xml:space="preserve">bioinformatic, and </w:t>
       </w:r>
       <w:r>
         <w:rPr>
@@ -3833,21 +3375,12 @@
         </w:rPr>
         <w:t xml:space="preserve">specific issues raised by </w:t>
       </w:r>
-      <w:proofErr w:type="spellStart"/>
-      <w:r>
-        <w:rPr>
-          <w:rFonts w:ascii="Times New Roman" w:hAnsi="Times New Roman" w:cs="Times New Roman"/>
-          <w:szCs w:val="24"/>
-        </w:rPr>
-        <w:t>Bemm</w:t>
-      </w:r>
-      <w:proofErr w:type="spellEnd"/>
-      <w:r>
-        <w:rPr>
-          <w:rFonts w:ascii="Times New Roman" w:hAnsi="Times New Roman" w:cs="Times New Roman"/>
-          <w:szCs w:val="24"/>
-        </w:rPr>
-        <w:t xml:space="preserve"> et al. </w:t>
+      <w:r>
+        <w:rPr>
+          <w:rFonts w:ascii="Times New Roman" w:hAnsi="Times New Roman" w:cs="Times New Roman"/>
+          <w:szCs w:val="24"/>
+        </w:rPr>
+        <w:t xml:space="preserve">Bemm et al. </w:t>
       </w:r>
       <w:r>
         <w:rPr>
@@ -3933,36 +3466,14 @@
           <w:rFonts w:ascii="Times New Roman" w:hAnsi="Times New Roman" w:cs="Times New Roman"/>
           <w:szCs w:val="24"/>
         </w:rPr>
-        <w:t xml:space="preserve"> are available at ___</w:t>
-      </w:r>
-      <w:r>
-        <w:rPr>
-          <w:rFonts w:ascii="Times New Roman" w:hAnsi="Times New Roman" w:cs="Times New Roman"/>
-          <w:szCs w:val="24"/>
-        </w:rPr>
-        <w:t xml:space="preserve"> </w:t>
-      </w:r>
-      <w:r>
-        <w:rPr>
-          <w:rFonts w:ascii="Times New Roman" w:hAnsi="Times New Roman" w:cs="Times New Roman"/>
-          <w:szCs w:val="24"/>
-        </w:rPr>
-        <w:t>[</w:t>
-      </w:r>
-      <w:r>
-        <w:rPr>
-          <w:rFonts w:ascii="Times New Roman" w:hAnsi="Times New Roman" w:cs="Times New Roman"/>
-          <w:i/>
-          <w:szCs w:val="24"/>
-        </w:rPr>
-        <w:t>not available yet</w:t>
-      </w:r>
-      <w:r>
-        <w:rPr>
-          <w:rFonts w:ascii="Times New Roman" w:hAnsi="Times New Roman" w:cs="Times New Roman"/>
-          <w:szCs w:val="24"/>
-        </w:rPr>
-        <w:t>]</w:t>
+        <w:t xml:space="preserve"> are available at </w:t>
+      </w:r>
+      <w:r>
+        <w:rPr>
+          <w:rFonts w:ascii="Times New Roman" w:hAnsi="Times New Roman" w:cs="Times New Roman"/>
+          <w:szCs w:val="24"/>
+        </w:rPr>
+        <w:t>https://github.com/Hd-tg-genome/PNAS_response</w:t>
       </w:r>
       <w:r>
         <w:rPr>
@@ -4026,86 +3537,16 @@
           <w:rFonts w:ascii="Times New Roman" w:hAnsi="Times New Roman" w:cs="Times New Roman"/>
         </w:rPr>
         <w:tab/>
-        <w:t xml:space="preserve">Boothby TC, et al. (2015) Evidence for extensive horizontal gene transfer from the draft genome of a </w:t>
-      </w:r>
-      <w:proofErr w:type="spellStart"/>
-      <w:r>
-        <w:rPr>
-          <w:rFonts w:ascii="Times New Roman" w:hAnsi="Times New Roman" w:cs="Times New Roman"/>
-        </w:rPr>
-        <w:t>tardigrade</w:t>
-      </w:r>
-      <w:proofErr w:type="spellEnd"/>
-      <w:r>
-        <w:rPr>
-          <w:rFonts w:ascii="Times New Roman" w:hAnsi="Times New Roman" w:cs="Times New Roman"/>
-        </w:rPr>
-        <w:t xml:space="preserve">. </w:t>
-      </w:r>
-      <w:proofErr w:type="spellStart"/>
+        <w:t xml:space="preserve">Boothby TC, et al. (2015) Evidence for extensive horizontal gene transfer from the draft genome of a tardigrade. </w:t>
+      </w:r>
       <w:r>
         <w:rPr>
           <w:rFonts w:ascii="Times New Roman" w:hAnsi="Times New Roman" w:cs="Times New Roman"/>
           <w:i/>
           <w:iCs/>
         </w:rPr>
-        <w:t>Proc</w:t>
-      </w:r>
-      <w:proofErr w:type="spellEnd"/>
-      <w:r>
-        <w:rPr>
-          <w:rFonts w:ascii="Times New Roman" w:hAnsi="Times New Roman" w:cs="Times New Roman"/>
-          <w:i/>
-          <w:iCs/>
-        </w:rPr>
-        <w:t xml:space="preserve"> </w:t>
-      </w:r>
-      <w:proofErr w:type="spellStart"/>
-      <w:r>
-        <w:rPr>
-          <w:rFonts w:ascii="Times New Roman" w:hAnsi="Times New Roman" w:cs="Times New Roman"/>
-          <w:i/>
-          <w:iCs/>
-        </w:rPr>
-        <w:t>Natl</w:t>
-      </w:r>
-      <w:proofErr w:type="spellEnd"/>
-      <w:r>
-        <w:rPr>
-          <w:rFonts w:ascii="Times New Roman" w:hAnsi="Times New Roman" w:cs="Times New Roman"/>
-          <w:i/>
-          <w:iCs/>
-        </w:rPr>
-        <w:t xml:space="preserve"> </w:t>
-      </w:r>
-      <w:proofErr w:type="spellStart"/>
-      <w:r>
-        <w:rPr>
-          <w:rFonts w:ascii="Times New Roman" w:hAnsi="Times New Roman" w:cs="Times New Roman"/>
-          <w:i/>
-          <w:iCs/>
-        </w:rPr>
-        <w:t>Acad</w:t>
-      </w:r>
-      <w:proofErr w:type="spellEnd"/>
-      <w:r>
-        <w:rPr>
-          <w:rFonts w:ascii="Times New Roman" w:hAnsi="Times New Roman" w:cs="Times New Roman"/>
-          <w:i/>
-          <w:iCs/>
-        </w:rPr>
-        <w:t xml:space="preserve"> </w:t>
-      </w:r>
-      <w:proofErr w:type="spellStart"/>
-      <w:r>
-        <w:rPr>
-          <w:rFonts w:ascii="Times New Roman" w:hAnsi="Times New Roman" w:cs="Times New Roman"/>
-          <w:i/>
-          <w:iCs/>
-        </w:rPr>
-        <w:t>Sci</w:t>
-      </w:r>
-      <w:proofErr w:type="spellEnd"/>
+        <w:t>Proc Natl Acad Sci</w:t>
+      </w:r>
       <w:r>
         <w:rPr>
           <w:rFonts w:ascii="Times New Roman" w:hAnsi="Times New Roman" w:cs="Times New Roman"/>
@@ -4131,116 +3572,15 @@
           <w:rFonts w:ascii="Times New Roman" w:hAnsi="Times New Roman" w:cs="Times New Roman"/>
         </w:rPr>
         <w:tab/>
-      </w:r>
-      <w:proofErr w:type="spellStart"/>
-      <w:r>
-        <w:rPr>
-          <w:rFonts w:ascii="Times New Roman" w:hAnsi="Times New Roman" w:cs="Times New Roman"/>
-        </w:rPr>
-        <w:t>Bemm</w:t>
-      </w:r>
-      <w:proofErr w:type="spellEnd"/>
-      <w:r>
-        <w:rPr>
-          <w:rFonts w:ascii="Times New Roman" w:hAnsi="Times New Roman" w:cs="Times New Roman"/>
-        </w:rPr>
-        <w:t xml:space="preserve"> FM, </w:t>
-      </w:r>
-      <w:proofErr w:type="spellStart"/>
-      <w:r>
-        <w:rPr>
-          <w:rFonts w:ascii="Times New Roman" w:hAnsi="Times New Roman" w:cs="Times New Roman"/>
-        </w:rPr>
-        <w:t>Weiß</w:t>
-      </w:r>
-      <w:proofErr w:type="spellEnd"/>
-      <w:r>
-        <w:rPr>
-          <w:rFonts w:ascii="Times New Roman" w:hAnsi="Times New Roman" w:cs="Times New Roman"/>
-        </w:rPr>
-        <w:t xml:space="preserve"> CL, Schultz J, </w:t>
-      </w:r>
-      <w:proofErr w:type="spellStart"/>
-      <w:r>
-        <w:rPr>
-          <w:rFonts w:ascii="Times New Roman" w:hAnsi="Times New Roman" w:cs="Times New Roman"/>
-        </w:rPr>
-        <w:t>Förster</w:t>
-      </w:r>
-      <w:proofErr w:type="spellEnd"/>
-      <w:r>
-        <w:rPr>
-          <w:rFonts w:ascii="Times New Roman" w:hAnsi="Times New Roman" w:cs="Times New Roman"/>
-        </w:rPr>
-        <w:t xml:space="preserve"> F The genome of a </w:t>
-      </w:r>
-      <w:proofErr w:type="spellStart"/>
-      <w:r>
-        <w:rPr>
-          <w:rFonts w:ascii="Times New Roman" w:hAnsi="Times New Roman" w:cs="Times New Roman"/>
-        </w:rPr>
-        <w:t>tardigrade</w:t>
-      </w:r>
-      <w:proofErr w:type="spellEnd"/>
-      <w:r>
-        <w:rPr>
-          <w:rFonts w:ascii="Times New Roman" w:hAnsi="Times New Roman" w:cs="Times New Roman"/>
-        </w:rPr>
-        <w:t xml:space="preserve"> - Horizontal gene transfer or bacterial contamination? </w:t>
-      </w:r>
-      <w:proofErr w:type="spellStart"/>
+        <w:t xml:space="preserve">Bemm FM, Weiß CL, Schultz J, Förster F The genome of a tardigrade - Horizontal gene transfer or bacterial contamination? </w:t>
+      </w:r>
       <w:r>
         <w:rPr>
           <w:rFonts w:ascii="Times New Roman" w:hAnsi="Times New Roman" w:cs="Times New Roman"/>
           <w:i/>
           <w:iCs/>
         </w:rPr>
-        <w:t>Proc</w:t>
-      </w:r>
-      <w:proofErr w:type="spellEnd"/>
-      <w:r>
-        <w:rPr>
-          <w:rFonts w:ascii="Times New Roman" w:hAnsi="Times New Roman" w:cs="Times New Roman"/>
-          <w:i/>
-          <w:iCs/>
-        </w:rPr>
-        <w:t xml:space="preserve"> </w:t>
-      </w:r>
-      <w:proofErr w:type="spellStart"/>
-      <w:r>
-        <w:rPr>
-          <w:rFonts w:ascii="Times New Roman" w:hAnsi="Times New Roman" w:cs="Times New Roman"/>
-          <w:i/>
-          <w:iCs/>
-        </w:rPr>
-        <w:t>Natl</w:t>
-      </w:r>
-      <w:proofErr w:type="spellEnd"/>
-      <w:r>
-        <w:rPr>
-          <w:rFonts w:ascii="Times New Roman" w:hAnsi="Times New Roman" w:cs="Times New Roman"/>
-          <w:i/>
-          <w:iCs/>
-        </w:rPr>
-        <w:t xml:space="preserve"> </w:t>
-      </w:r>
-      <w:proofErr w:type="spellStart"/>
-      <w:r>
-        <w:rPr>
-          <w:rFonts w:ascii="Times New Roman" w:hAnsi="Times New Roman" w:cs="Times New Roman"/>
-          <w:i/>
-          <w:iCs/>
-        </w:rPr>
-        <w:t>Acad</w:t>
-      </w:r>
-      <w:proofErr w:type="spellEnd"/>
-      <w:r>
-        <w:rPr>
-          <w:rFonts w:ascii="Times New Roman" w:hAnsi="Times New Roman" w:cs="Times New Roman"/>
-          <w:i/>
-          <w:iCs/>
-        </w:rPr>
-        <w:t xml:space="preserve"> Sci</w:t>
+        <w:t>Proc Natl Acad Sci</w:t>
       </w:r>
       <w:r>
         <w:rPr>
@@ -4267,75 +3607,15 @@
           <w:rFonts w:ascii="Times New Roman" w:hAnsi="Times New Roman" w:cs="Times New Roman"/>
         </w:rPr>
         <w:tab/>
-        <w:t xml:space="preserve">Arakawa K (2016) No evidence for extensive horizontal gene transfer from the draft genome of a </w:t>
-      </w:r>
-      <w:proofErr w:type="spellStart"/>
-      <w:r>
-        <w:rPr>
-          <w:rFonts w:ascii="Times New Roman" w:hAnsi="Times New Roman" w:cs="Times New Roman"/>
-        </w:rPr>
-        <w:t>tardigrade</w:t>
-      </w:r>
-      <w:proofErr w:type="spellEnd"/>
-      <w:r>
-        <w:rPr>
-          <w:rFonts w:ascii="Times New Roman" w:hAnsi="Times New Roman" w:cs="Times New Roman"/>
-        </w:rPr>
-        <w:t xml:space="preserve">. </w:t>
-      </w:r>
-      <w:proofErr w:type="spellStart"/>
+        <w:t xml:space="preserve">Arakawa K (2016) No evidence for extensive horizontal gene transfer from the draft genome of a tardigrade. </w:t>
+      </w:r>
       <w:r>
         <w:rPr>
           <w:rFonts w:ascii="Times New Roman" w:hAnsi="Times New Roman" w:cs="Times New Roman"/>
           <w:i/>
           <w:iCs/>
         </w:rPr>
-        <w:t>Proc</w:t>
-      </w:r>
-      <w:proofErr w:type="spellEnd"/>
-      <w:r>
-        <w:rPr>
-          <w:rFonts w:ascii="Times New Roman" w:hAnsi="Times New Roman" w:cs="Times New Roman"/>
-          <w:i/>
-          <w:iCs/>
-        </w:rPr>
-        <w:t xml:space="preserve"> </w:t>
-      </w:r>
-      <w:proofErr w:type="spellStart"/>
-      <w:r>
-        <w:rPr>
-          <w:rFonts w:ascii="Times New Roman" w:hAnsi="Times New Roman" w:cs="Times New Roman"/>
-          <w:i/>
-          <w:iCs/>
-        </w:rPr>
-        <w:t>Natl</w:t>
-      </w:r>
-      <w:proofErr w:type="spellEnd"/>
-      <w:r>
-        <w:rPr>
-          <w:rFonts w:ascii="Times New Roman" w:hAnsi="Times New Roman" w:cs="Times New Roman"/>
-          <w:i/>
-          <w:iCs/>
-        </w:rPr>
-        <w:t xml:space="preserve"> </w:t>
-      </w:r>
-      <w:proofErr w:type="spellStart"/>
-      <w:r>
-        <w:rPr>
-          <w:rFonts w:ascii="Times New Roman" w:hAnsi="Times New Roman" w:cs="Times New Roman"/>
-          <w:i/>
-          <w:iCs/>
-        </w:rPr>
-        <w:t>Acad</w:t>
-      </w:r>
-      <w:proofErr w:type="spellEnd"/>
-      <w:r>
-        <w:rPr>
-          <w:rFonts w:ascii="Times New Roman" w:hAnsi="Times New Roman" w:cs="Times New Roman"/>
-          <w:i/>
-          <w:iCs/>
-        </w:rPr>
-        <w:t xml:space="preserve"> Sci</w:t>
+        <w:t>Proc Natl Acad Sci</w:t>
       </w:r>
       <w:r>
         <w:rPr>
@@ -4362,21 +3642,7 @@
           <w:rFonts w:ascii="Times New Roman" w:hAnsi="Times New Roman" w:cs="Times New Roman"/>
         </w:rPr>
         <w:tab/>
-        <w:t xml:space="preserve">Delmont TO, </w:t>
-      </w:r>
-      <w:proofErr w:type="spellStart"/>
-      <w:r>
-        <w:rPr>
-          <w:rFonts w:ascii="Times New Roman" w:hAnsi="Times New Roman" w:cs="Times New Roman"/>
-        </w:rPr>
-        <w:t>Eren</w:t>
-      </w:r>
-      <w:proofErr w:type="spellEnd"/>
-      <w:r>
-        <w:rPr>
-          <w:rFonts w:ascii="Times New Roman" w:hAnsi="Times New Roman" w:cs="Times New Roman"/>
-        </w:rPr>
-        <w:t xml:space="preserve"> AM (2016) </w:t>
+        <w:t xml:space="preserve">Delmont TO, Eren AM (2016) </w:t>
       </w:r>
       <w:r>
         <w:rPr>
@@ -4384,59 +3650,13 @@
           <w:i/>
           <w:iCs/>
         </w:rPr>
-        <w:t xml:space="preserve">Identifying contamination with advanced visualization and analysis practices: </w:t>
-      </w:r>
-      <w:proofErr w:type="spellStart"/>
-      <w:r>
-        <w:rPr>
-          <w:rFonts w:ascii="Times New Roman" w:hAnsi="Times New Roman" w:cs="Times New Roman"/>
-          <w:i/>
-          <w:iCs/>
-        </w:rPr>
-        <w:t>metagenomic</w:t>
-      </w:r>
-      <w:proofErr w:type="spellEnd"/>
-      <w:r>
-        <w:rPr>
-          <w:rFonts w:ascii="Times New Roman" w:hAnsi="Times New Roman" w:cs="Times New Roman"/>
-          <w:i/>
-          <w:iCs/>
-        </w:rPr>
-        <w:t xml:space="preserve"> approaches for eukaryotic genome assemblies</w:t>
-      </w:r>
-      <w:r>
-        <w:rPr>
-          <w:rFonts w:ascii="Times New Roman" w:hAnsi="Times New Roman" w:cs="Times New Roman"/>
-        </w:rPr>
-        <w:t xml:space="preserve"> (</w:t>
-      </w:r>
-      <w:proofErr w:type="spellStart"/>
-      <w:r>
-        <w:rPr>
-          <w:rFonts w:ascii="Times New Roman" w:hAnsi="Times New Roman" w:cs="Times New Roman"/>
-        </w:rPr>
-        <w:t>PeerJ</w:t>
-      </w:r>
-      <w:proofErr w:type="spellEnd"/>
-      <w:r>
-        <w:rPr>
-          <w:rFonts w:ascii="Times New Roman" w:hAnsi="Times New Roman" w:cs="Times New Roman"/>
-        </w:rPr>
-        <w:t xml:space="preserve"> </w:t>
-      </w:r>
-      <w:proofErr w:type="spellStart"/>
-      <w:r>
-        <w:rPr>
-          <w:rFonts w:ascii="Times New Roman" w:hAnsi="Times New Roman" w:cs="Times New Roman"/>
-        </w:rPr>
-        <w:t>PrePrints</w:t>
-      </w:r>
-      <w:proofErr w:type="spellEnd"/>
-      <w:r>
-        <w:rPr>
-          <w:rFonts w:ascii="Times New Roman" w:hAnsi="Times New Roman" w:cs="Times New Roman"/>
-        </w:rPr>
-        <w:t>) Available at: https://peerj.com/preprints/1695.pdf [Accessed March 25, 2016].</w:t>
+        <w:t>Identifying contamination with advanced visualization and analysis practices: metagenomic approaches for eukaryotic genome assemblies</w:t>
+      </w:r>
+      <w:r>
+        <w:rPr>
+          <w:rFonts w:ascii="Times New Roman" w:hAnsi="Times New Roman" w:cs="Times New Roman"/>
+        </w:rPr>
+        <w:t xml:space="preserve"> (PeerJ PrePrints) Available at: https://peerj.com/preprints/1695.pdf [Accessed March 25, 2016].</w:t>
       </w:r>
     </w:p>
     <w:p>
@@ -4457,122 +3677,29 @@
           <w:rFonts w:ascii="Times New Roman" w:hAnsi="Times New Roman" w:cs="Times New Roman"/>
         </w:rPr>
         <w:tab/>
-      </w:r>
-      <w:proofErr w:type="spellStart"/>
-      <w:r>
-        <w:rPr>
-          <w:rFonts w:ascii="Times New Roman" w:hAnsi="Times New Roman" w:cs="Times New Roman"/>
-        </w:rPr>
-        <w:t>Koutsovoulos</w:t>
-      </w:r>
-      <w:proofErr w:type="spellEnd"/>
-      <w:r>
-        <w:rPr>
-          <w:rFonts w:ascii="Times New Roman" w:hAnsi="Times New Roman" w:cs="Times New Roman"/>
-        </w:rPr>
-        <w:t xml:space="preserve"> G, et al. (2016) No evidence for extensive horizontal gene transfer in the genome of the </w:t>
-      </w:r>
-      <w:proofErr w:type="spellStart"/>
-      <w:r>
-        <w:rPr>
-          <w:rFonts w:ascii="Times New Roman" w:hAnsi="Times New Roman" w:cs="Times New Roman"/>
-        </w:rPr>
-        <w:t>tardigrade</w:t>
-      </w:r>
-      <w:proofErr w:type="spellEnd"/>
-      <w:r>
-        <w:rPr>
-          <w:rFonts w:ascii="Times New Roman" w:hAnsi="Times New Roman" w:cs="Times New Roman"/>
-        </w:rPr>
-        <w:t xml:space="preserve"> </w:t>
-      </w:r>
-      <w:proofErr w:type="spellStart"/>
+        <w:t xml:space="preserve">Koutsovoulos G, et al. (2016) No evidence for extensive horizontal gene transfer in the genome of the tardigrade </w:t>
+      </w:r>
       <w:r>
         <w:rPr>
           <w:rFonts w:ascii="Times New Roman" w:hAnsi="Times New Roman" w:cs="Times New Roman"/>
           <w:i/>
           <w:iCs/>
         </w:rPr>
-        <w:t>Hypsibius</w:t>
-      </w:r>
-      <w:proofErr w:type="spellEnd"/>
+        <w:t>Hypsibius dujardini</w:t>
+      </w:r>
+      <w:r>
+        <w:rPr>
+          <w:rFonts w:ascii="Times New Roman" w:hAnsi="Times New Roman" w:cs="Times New Roman"/>
+        </w:rPr>
+        <w:t xml:space="preserve">. </w:t>
+      </w:r>
       <w:r>
         <w:rPr>
           <w:rFonts w:ascii="Times New Roman" w:hAnsi="Times New Roman" w:cs="Times New Roman"/>
           <w:i/>
           <w:iCs/>
         </w:rPr>
-        <w:t xml:space="preserve"> </w:t>
-      </w:r>
-      <w:proofErr w:type="spellStart"/>
-      <w:r>
-        <w:rPr>
-          <w:rFonts w:ascii="Times New Roman" w:hAnsi="Times New Roman" w:cs="Times New Roman"/>
-          <w:i/>
-          <w:iCs/>
-        </w:rPr>
-        <w:t>dujardini</w:t>
-      </w:r>
-      <w:proofErr w:type="spellEnd"/>
-      <w:r>
-        <w:rPr>
-          <w:rFonts w:ascii="Times New Roman" w:hAnsi="Times New Roman" w:cs="Times New Roman"/>
-        </w:rPr>
-        <w:t xml:space="preserve">. </w:t>
-      </w:r>
-      <w:proofErr w:type="spellStart"/>
-      <w:r>
-        <w:rPr>
-          <w:rFonts w:ascii="Times New Roman" w:hAnsi="Times New Roman" w:cs="Times New Roman"/>
-          <w:i/>
-          <w:iCs/>
-        </w:rPr>
-        <w:t>Proc</w:t>
-      </w:r>
-      <w:proofErr w:type="spellEnd"/>
-      <w:r>
-        <w:rPr>
-          <w:rFonts w:ascii="Times New Roman" w:hAnsi="Times New Roman" w:cs="Times New Roman"/>
-          <w:i/>
-          <w:iCs/>
-        </w:rPr>
-        <w:t xml:space="preserve"> </w:t>
-      </w:r>
-      <w:proofErr w:type="spellStart"/>
-      <w:r>
-        <w:rPr>
-          <w:rFonts w:ascii="Times New Roman" w:hAnsi="Times New Roman" w:cs="Times New Roman"/>
-          <w:i/>
-          <w:iCs/>
-        </w:rPr>
-        <w:t>Natl</w:t>
-      </w:r>
-      <w:proofErr w:type="spellEnd"/>
-      <w:r>
-        <w:rPr>
-          <w:rFonts w:ascii="Times New Roman" w:hAnsi="Times New Roman" w:cs="Times New Roman"/>
-          <w:i/>
-          <w:iCs/>
-        </w:rPr>
-        <w:t xml:space="preserve"> </w:t>
-      </w:r>
-      <w:proofErr w:type="spellStart"/>
-      <w:r>
-        <w:rPr>
-          <w:rFonts w:ascii="Times New Roman" w:hAnsi="Times New Roman" w:cs="Times New Roman"/>
-          <w:i/>
-          <w:iCs/>
-        </w:rPr>
-        <w:t>Acad</w:t>
-      </w:r>
-      <w:proofErr w:type="spellEnd"/>
-      <w:r>
-        <w:rPr>
-          <w:rFonts w:ascii="Times New Roman" w:hAnsi="Times New Roman" w:cs="Times New Roman"/>
-          <w:i/>
-          <w:iCs/>
-        </w:rPr>
-        <w:t xml:space="preserve"> Sci</w:t>
+        <w:t>Proc Natl Acad Sci</w:t>
       </w:r>
       <w:r>
         <w:rPr>
@@ -4599,50 +3726,8 @@
           <w:rFonts w:ascii="Times New Roman" w:hAnsi="Times New Roman" w:cs="Times New Roman"/>
         </w:rPr>
         <w:tab/>
-      </w:r>
-      <w:proofErr w:type="spellStart"/>
-      <w:r>
-        <w:rPr>
-          <w:rFonts w:ascii="Times New Roman" w:hAnsi="Times New Roman" w:cs="Times New Roman"/>
-        </w:rPr>
-        <w:t>Eren</w:t>
-      </w:r>
-      <w:proofErr w:type="spellEnd"/>
-      <w:r>
-        <w:rPr>
-          <w:rFonts w:ascii="Times New Roman" w:hAnsi="Times New Roman" w:cs="Times New Roman"/>
-        </w:rPr>
-        <w:t xml:space="preserve"> AM, et al. (2015) </w:t>
-      </w:r>
-      <w:proofErr w:type="spellStart"/>
-      <w:r>
-        <w:rPr>
-          <w:rFonts w:ascii="Times New Roman" w:hAnsi="Times New Roman" w:cs="Times New Roman"/>
-        </w:rPr>
-        <w:t>Anvi’o</w:t>
-      </w:r>
-      <w:proofErr w:type="spellEnd"/>
-      <w:r>
-        <w:rPr>
-          <w:rFonts w:ascii="Times New Roman" w:hAnsi="Times New Roman" w:cs="Times New Roman"/>
-        </w:rPr>
-        <w:t>: an advanced analysis and visualization platform for ‘</w:t>
-      </w:r>
-      <w:proofErr w:type="spellStart"/>
-      <w:r>
-        <w:rPr>
-          <w:rFonts w:ascii="Times New Roman" w:hAnsi="Times New Roman" w:cs="Times New Roman"/>
-        </w:rPr>
-        <w:t>omics</w:t>
-      </w:r>
-      <w:proofErr w:type="spellEnd"/>
-      <w:r>
-        <w:rPr>
-          <w:rFonts w:ascii="Times New Roman" w:hAnsi="Times New Roman" w:cs="Times New Roman"/>
-        </w:rPr>
-        <w:t xml:space="preserve"> data. </w:t>
-      </w:r>
-      <w:proofErr w:type="spellStart"/>
+        <w:t xml:space="preserve">Eren AM, et al. (2015) Anvi’o: an advanced analysis and visualization platform for ‘omics data. </w:t>
+      </w:r>
       <w:r>
         <w:rPr>
           <w:rFonts w:ascii="Times New Roman" w:hAnsi="Times New Roman" w:cs="Times New Roman"/>
@@ -4651,7 +3736,6 @@
         </w:rPr>
         <w:t>PeerJ</w:t>
       </w:r>
-      <w:proofErr w:type="spellEnd"/>
       <w:r>
         <w:rPr>
           <w:rFonts w:ascii="Times New Roman" w:hAnsi="Times New Roman" w:cs="Times New Roman"/>
@@ -4677,63 +3761,7 @@
           <w:rFonts w:ascii="Times New Roman" w:hAnsi="Times New Roman" w:cs="Times New Roman"/>
         </w:rPr>
         <w:tab/>
-        <w:t xml:space="preserve">Kumar S, Jones M, </w:t>
-      </w:r>
-      <w:proofErr w:type="spellStart"/>
-      <w:r>
-        <w:rPr>
-          <w:rFonts w:ascii="Times New Roman" w:hAnsi="Times New Roman" w:cs="Times New Roman"/>
-        </w:rPr>
-        <w:t>Koutsovoulos</w:t>
-      </w:r>
-      <w:proofErr w:type="spellEnd"/>
-      <w:r>
-        <w:rPr>
-          <w:rFonts w:ascii="Times New Roman" w:hAnsi="Times New Roman" w:cs="Times New Roman"/>
-        </w:rPr>
-        <w:t xml:space="preserve"> G, Clarke M, </w:t>
-      </w:r>
-      <w:proofErr w:type="spellStart"/>
-      <w:r>
-        <w:rPr>
-          <w:rFonts w:ascii="Times New Roman" w:hAnsi="Times New Roman" w:cs="Times New Roman"/>
-        </w:rPr>
-        <w:t>Blaxter</w:t>
-      </w:r>
-      <w:proofErr w:type="spellEnd"/>
-      <w:r>
-        <w:rPr>
-          <w:rFonts w:ascii="Times New Roman" w:hAnsi="Times New Roman" w:cs="Times New Roman"/>
-        </w:rPr>
-        <w:t xml:space="preserve"> M (2013) </w:t>
-      </w:r>
-      <w:proofErr w:type="spellStart"/>
-      <w:r>
-        <w:rPr>
-          <w:rFonts w:ascii="Times New Roman" w:hAnsi="Times New Roman" w:cs="Times New Roman"/>
-        </w:rPr>
-        <w:t>Blobology</w:t>
-      </w:r>
-      <w:proofErr w:type="spellEnd"/>
-      <w:r>
-        <w:rPr>
-          <w:rFonts w:ascii="Times New Roman" w:hAnsi="Times New Roman" w:cs="Times New Roman"/>
-        </w:rPr>
-        <w:t xml:space="preserve">: exploring raw genome data for contaminants, </w:t>
-      </w:r>
-      <w:proofErr w:type="spellStart"/>
-      <w:r>
-        <w:rPr>
-          <w:rFonts w:ascii="Times New Roman" w:hAnsi="Times New Roman" w:cs="Times New Roman"/>
-        </w:rPr>
-        <w:t>symbionts</w:t>
-      </w:r>
-      <w:proofErr w:type="spellEnd"/>
-      <w:r>
-        <w:rPr>
-          <w:rFonts w:ascii="Times New Roman" w:hAnsi="Times New Roman" w:cs="Times New Roman"/>
-        </w:rPr>
-        <w:t xml:space="preserve"> and parasites using taxon-annotated GC-coverage plots. </w:t>
+        <w:t xml:space="preserve">Kumar S, Jones M, Koutsovoulos G, Clarke M, Blaxter M (2013) Blobology: exploring raw genome data for contaminants, symbionts and parasites using taxon-annotated GC-coverage plots. </w:t>
       </w:r>
       <w:r>
         <w:rPr>
@@ -4768,52 +3796,15 @@
           <w:rFonts w:ascii="Times New Roman" w:hAnsi="Times New Roman" w:cs="Times New Roman"/>
         </w:rPr>
         <w:tab/>
-      </w:r>
-      <w:proofErr w:type="spellStart"/>
-      <w:r>
-        <w:rPr>
-          <w:rFonts w:ascii="Times New Roman" w:hAnsi="Times New Roman" w:cs="Times New Roman"/>
-        </w:rPr>
-        <w:t>Boschetti</w:t>
-      </w:r>
-      <w:proofErr w:type="spellEnd"/>
-      <w:r>
-        <w:rPr>
-          <w:rFonts w:ascii="Times New Roman" w:hAnsi="Times New Roman" w:cs="Times New Roman"/>
-        </w:rPr>
-        <w:t xml:space="preserve"> C, et al. (2012) Biochemical Diversification through Foreign Gene Expression in </w:t>
-      </w:r>
-      <w:proofErr w:type="spellStart"/>
-      <w:r>
-        <w:rPr>
-          <w:rFonts w:ascii="Times New Roman" w:hAnsi="Times New Roman" w:cs="Times New Roman"/>
-        </w:rPr>
-        <w:t>Bdelloid</w:t>
-      </w:r>
-      <w:proofErr w:type="spellEnd"/>
-      <w:r>
-        <w:rPr>
-          <w:rFonts w:ascii="Times New Roman" w:hAnsi="Times New Roman" w:cs="Times New Roman"/>
-        </w:rPr>
-        <w:t xml:space="preserve"> Rotifers. </w:t>
-      </w:r>
-      <w:proofErr w:type="spellStart"/>
+        <w:t xml:space="preserve">Boschetti C, et al. (2012) Biochemical Diversification through Foreign Gene Expression in Bdelloid Rotifers. </w:t>
+      </w:r>
       <w:r>
         <w:rPr>
           <w:rFonts w:ascii="Times New Roman" w:hAnsi="Times New Roman" w:cs="Times New Roman"/>
           <w:i/>
           <w:iCs/>
         </w:rPr>
-        <w:t>PLoS</w:t>
-      </w:r>
-      <w:proofErr w:type="spellEnd"/>
-      <w:r>
-        <w:rPr>
-          <w:rFonts w:ascii="Times New Roman" w:hAnsi="Times New Roman" w:cs="Times New Roman"/>
-          <w:i/>
-          <w:iCs/>
-        </w:rPr>
-        <w:t xml:space="preserve"> Genet</w:t>
+        <w:t>PLoS Genet</w:t>
       </w:r>
       <w:r>
         <w:rPr>
@@ -4840,49 +3831,7 @@
           <w:rFonts w:ascii="Times New Roman" w:hAnsi="Times New Roman" w:cs="Times New Roman"/>
         </w:rPr>
         <w:tab/>
-        <w:t xml:space="preserve">Crisp A, </w:t>
-      </w:r>
-      <w:proofErr w:type="spellStart"/>
-      <w:r>
-        <w:rPr>
-          <w:rFonts w:ascii="Times New Roman" w:hAnsi="Times New Roman" w:cs="Times New Roman"/>
-        </w:rPr>
-        <w:t>Boschetti</w:t>
-      </w:r>
-      <w:proofErr w:type="spellEnd"/>
-      <w:r>
-        <w:rPr>
-          <w:rFonts w:ascii="Times New Roman" w:hAnsi="Times New Roman" w:cs="Times New Roman"/>
-        </w:rPr>
-        <w:t xml:space="preserve"> C, Perry M, </w:t>
-      </w:r>
-      <w:proofErr w:type="spellStart"/>
-      <w:r>
-        <w:rPr>
-          <w:rFonts w:ascii="Times New Roman" w:hAnsi="Times New Roman" w:cs="Times New Roman"/>
-        </w:rPr>
-        <w:t>Tunnacliffe</w:t>
-      </w:r>
-      <w:proofErr w:type="spellEnd"/>
-      <w:r>
-        <w:rPr>
-          <w:rFonts w:ascii="Times New Roman" w:hAnsi="Times New Roman" w:cs="Times New Roman"/>
-        </w:rPr>
-        <w:t xml:space="preserve"> A, </w:t>
-      </w:r>
-      <w:proofErr w:type="spellStart"/>
-      <w:r>
-        <w:rPr>
-          <w:rFonts w:ascii="Times New Roman" w:hAnsi="Times New Roman" w:cs="Times New Roman"/>
-        </w:rPr>
-        <w:t>Micklem</w:t>
-      </w:r>
-      <w:proofErr w:type="spellEnd"/>
-      <w:r>
-        <w:rPr>
-          <w:rFonts w:ascii="Times New Roman" w:hAnsi="Times New Roman" w:cs="Times New Roman"/>
-        </w:rPr>
-        <w:t xml:space="preserve"> G (2015) Expression of multiple horizontally acquired genes is a hallmark of both vertebrate and invertebrate genomes. </w:t>
+        <w:t xml:space="preserve">Crisp A, Boschetti C, Perry M, Tunnacliffe A, Micklem G (2015) Expression of multiple horizontally acquired genes is a hallmark of both vertebrate and invertebrate genomes. </w:t>
       </w:r>
       <w:r>
         <w:rPr>
@@ -4890,18 +3839,8 @@
           <w:i/>
           <w:iCs/>
         </w:rPr>
-        <w:t xml:space="preserve">Genome </w:t>
-      </w:r>
-      <w:proofErr w:type="spellStart"/>
-      <w:r>
-        <w:rPr>
-          <w:rFonts w:ascii="Times New Roman" w:hAnsi="Times New Roman" w:cs="Times New Roman"/>
-          <w:i/>
-          <w:iCs/>
-        </w:rPr>
-        <w:t>Biol</w:t>
-      </w:r>
-      <w:proofErr w:type="spellEnd"/>
+        <w:t>Genome Biol</w:t>
+      </w:r>
       <w:r>
         <w:rPr>
           <w:rFonts w:ascii="Times New Roman" w:hAnsi="Times New Roman" w:cs="Times New Roman"/>
@@ -4927,62 +3866,7 @@
           <w:rFonts w:ascii="Times New Roman" w:hAnsi="Times New Roman" w:cs="Times New Roman"/>
         </w:rPr>
         <w:tab/>
-      </w:r>
-      <w:proofErr w:type="spellStart"/>
-      <w:r>
-        <w:rPr>
-          <w:rFonts w:ascii="Times New Roman" w:hAnsi="Times New Roman" w:cs="Times New Roman"/>
-        </w:rPr>
-        <w:t>Gladyshev</w:t>
-      </w:r>
-      <w:proofErr w:type="spellEnd"/>
-      <w:r>
-        <w:rPr>
-          <w:rFonts w:ascii="Times New Roman" w:hAnsi="Times New Roman" w:cs="Times New Roman"/>
-        </w:rPr>
-        <w:t xml:space="preserve"> EA, </w:t>
-      </w:r>
-      <w:proofErr w:type="spellStart"/>
-      <w:r>
-        <w:rPr>
-          <w:rFonts w:ascii="Times New Roman" w:hAnsi="Times New Roman" w:cs="Times New Roman"/>
-        </w:rPr>
-        <w:t>Meselson</w:t>
-      </w:r>
-      <w:proofErr w:type="spellEnd"/>
-      <w:r>
-        <w:rPr>
-          <w:rFonts w:ascii="Times New Roman" w:hAnsi="Times New Roman" w:cs="Times New Roman"/>
-        </w:rPr>
-        <w:t xml:space="preserve"> M, </w:t>
-      </w:r>
-      <w:proofErr w:type="spellStart"/>
-      <w:r>
-        <w:rPr>
-          <w:rFonts w:ascii="Times New Roman" w:hAnsi="Times New Roman" w:cs="Times New Roman"/>
-        </w:rPr>
-        <w:t>Arkhipova</w:t>
-      </w:r>
-      <w:proofErr w:type="spellEnd"/>
-      <w:r>
-        <w:rPr>
-          <w:rFonts w:ascii="Times New Roman" w:hAnsi="Times New Roman" w:cs="Times New Roman"/>
-        </w:rPr>
-        <w:t xml:space="preserve"> IR (2008) Massive Horizontal Gene Transfer in </w:t>
-      </w:r>
-      <w:proofErr w:type="spellStart"/>
-      <w:r>
-        <w:rPr>
-          <w:rFonts w:ascii="Times New Roman" w:hAnsi="Times New Roman" w:cs="Times New Roman"/>
-        </w:rPr>
-        <w:t>Bdelloid</w:t>
-      </w:r>
-      <w:proofErr w:type="spellEnd"/>
-      <w:r>
-        <w:rPr>
-          <w:rFonts w:ascii="Times New Roman" w:hAnsi="Times New Roman" w:cs="Times New Roman"/>
-        </w:rPr>
-        <w:t xml:space="preserve"> Rotifers. </w:t>
+        <w:t xml:space="preserve">Gladyshev EA, Meselson M, Arkhipova IR (2008) Massive Horizontal Gene Transfer in Bdelloid Rotifers. </w:t>
       </w:r>
       <w:r>
         <w:rPr>
@@ -5017,34 +3901,7 @@
           <w:rFonts w:ascii="Times New Roman" w:hAnsi="Times New Roman" w:cs="Times New Roman"/>
         </w:rPr>
         <w:tab/>
-      </w:r>
-      <w:proofErr w:type="spellStart"/>
-      <w:r>
-        <w:rPr>
-          <w:rFonts w:ascii="Times New Roman" w:hAnsi="Times New Roman" w:cs="Times New Roman"/>
-        </w:rPr>
-        <w:t>Eyres</w:t>
-      </w:r>
-      <w:proofErr w:type="spellEnd"/>
-      <w:r>
-        <w:rPr>
-          <w:rFonts w:ascii="Times New Roman" w:hAnsi="Times New Roman" w:cs="Times New Roman"/>
-        </w:rPr>
-        <w:t xml:space="preserve"> I, et al. (2015) Horizontal gene transfer in </w:t>
-      </w:r>
-      <w:proofErr w:type="spellStart"/>
-      <w:r>
-        <w:rPr>
-          <w:rFonts w:ascii="Times New Roman" w:hAnsi="Times New Roman" w:cs="Times New Roman"/>
-        </w:rPr>
-        <w:t>bdelloid</w:t>
-      </w:r>
-      <w:proofErr w:type="spellEnd"/>
-      <w:r>
-        <w:rPr>
-          <w:rFonts w:ascii="Times New Roman" w:hAnsi="Times New Roman" w:cs="Times New Roman"/>
-        </w:rPr>
-        <w:t xml:space="preserve"> rotifers is ancient, ongoing and more frequent in species from desiccating habitats. </w:t>
+        <w:t xml:space="preserve">Eyres I, et al. (2015) Horizontal gene transfer in bdelloid rotifers is ancient, ongoing and more frequent in species from desiccating habitats. </w:t>
       </w:r>
       <w:r>
         <w:rPr>
@@ -5052,18 +3909,8 @@
           <w:i/>
           <w:iCs/>
         </w:rPr>
-        <w:t xml:space="preserve">BMC </w:t>
-      </w:r>
-      <w:proofErr w:type="spellStart"/>
-      <w:r>
-        <w:rPr>
-          <w:rFonts w:ascii="Times New Roman" w:hAnsi="Times New Roman" w:cs="Times New Roman"/>
-          <w:i/>
-          <w:iCs/>
-        </w:rPr>
-        <w:t>Biol</w:t>
-      </w:r>
-      <w:proofErr w:type="spellEnd"/>
+        <w:t>BMC Biol</w:t>
+      </w:r>
       <w:r>
         <w:rPr>
           <w:rFonts w:ascii="Times New Roman" w:hAnsi="Times New Roman" w:cs="Times New Roman"/>
@@ -5089,21 +3936,7 @@
           <w:rFonts w:ascii="Times New Roman" w:hAnsi="Times New Roman" w:cs="Times New Roman"/>
         </w:rPr>
         <w:tab/>
-        <w:t xml:space="preserve">Dunning </w:t>
-      </w:r>
-      <w:proofErr w:type="spellStart"/>
-      <w:r>
-        <w:rPr>
-          <w:rFonts w:ascii="Times New Roman" w:hAnsi="Times New Roman" w:cs="Times New Roman"/>
-        </w:rPr>
-        <w:t>Hotopp</w:t>
-      </w:r>
-      <w:proofErr w:type="spellEnd"/>
-      <w:r>
-        <w:rPr>
-          <w:rFonts w:ascii="Times New Roman" w:hAnsi="Times New Roman" w:cs="Times New Roman"/>
-        </w:rPr>
-        <w:t xml:space="preserve"> JC, et al. (2007) Widespread Lateral Gene Transfer from Intracellular Bacteria to Multicellular Eukaryotes. </w:t>
+        <w:t xml:space="preserve">Dunning Hotopp JC, et al. (2007) Widespread Lateral Gene Transfer from Intracellular Bacteria to Multicellular Eukaryotes. </w:t>
       </w:r>
       <w:r>
         <w:rPr>
@@ -5138,48 +3971,7 @@
           <w:rFonts w:ascii="Times New Roman" w:hAnsi="Times New Roman" w:cs="Times New Roman"/>
         </w:rPr>
         <w:tab/>
-      </w:r>
-      <w:proofErr w:type="spellStart"/>
-      <w:r>
-        <w:rPr>
-          <w:rFonts w:ascii="Times New Roman" w:hAnsi="Times New Roman" w:cs="Times New Roman"/>
-        </w:rPr>
-        <w:t>Klasson</w:t>
-      </w:r>
-      <w:proofErr w:type="spellEnd"/>
-      <w:r>
-        <w:rPr>
-          <w:rFonts w:ascii="Times New Roman" w:hAnsi="Times New Roman" w:cs="Times New Roman"/>
-        </w:rPr>
-        <w:t xml:space="preserve"> L, et al. (2014) Extensive duplication of the </w:t>
-      </w:r>
-      <w:proofErr w:type="spellStart"/>
-      <w:r>
-        <w:rPr>
-          <w:rFonts w:ascii="Times New Roman" w:hAnsi="Times New Roman" w:cs="Times New Roman"/>
-        </w:rPr>
-        <w:t>Wolbachia</w:t>
-      </w:r>
-      <w:proofErr w:type="spellEnd"/>
-      <w:r>
-        <w:rPr>
-          <w:rFonts w:ascii="Times New Roman" w:hAnsi="Times New Roman" w:cs="Times New Roman"/>
-        </w:rPr>
-        <w:t xml:space="preserve"> DNA in chromosome four of Drosophila </w:t>
-      </w:r>
-      <w:proofErr w:type="spellStart"/>
-      <w:r>
-        <w:rPr>
-          <w:rFonts w:ascii="Times New Roman" w:hAnsi="Times New Roman" w:cs="Times New Roman"/>
-        </w:rPr>
-        <w:t>ananassae</w:t>
-      </w:r>
-      <w:proofErr w:type="spellEnd"/>
-      <w:r>
-        <w:rPr>
-          <w:rFonts w:ascii="Times New Roman" w:hAnsi="Times New Roman" w:cs="Times New Roman"/>
-        </w:rPr>
-        <w:t xml:space="preserve">. </w:t>
+        <w:t xml:space="preserve">Klasson L, et al. (2014) Extensive duplication of the Wolbachia DNA in chromosome four of Drosophila ananassae. </w:t>
       </w:r>
       <w:r>
         <w:rPr>
@@ -5195,8 +3987,6 @@
         </w:rPr>
         <w:t xml:space="preserve"> 15(1):1.</w:t>
       </w:r>
-      <w:bookmarkStart w:id="0" w:name="_GoBack"/>
-      <w:bookmarkEnd w:id="0"/>
     </w:p>
     <w:p>
       <w:pPr>
@@ -5216,49 +4006,7 @@
           <w:rFonts w:ascii="Times New Roman" w:hAnsi="Times New Roman" w:cs="Times New Roman"/>
         </w:rPr>
         <w:tab/>
-        <w:t xml:space="preserve">Kumar N, et al. (2012) Efficient subtraction of insect </w:t>
-      </w:r>
-      <w:proofErr w:type="spellStart"/>
-      <w:r>
-        <w:rPr>
-          <w:rFonts w:ascii="Times New Roman" w:hAnsi="Times New Roman" w:cs="Times New Roman"/>
-        </w:rPr>
-        <w:t>rRNA</w:t>
-      </w:r>
-      <w:proofErr w:type="spellEnd"/>
-      <w:r>
-        <w:rPr>
-          <w:rFonts w:ascii="Times New Roman" w:hAnsi="Times New Roman" w:cs="Times New Roman"/>
-        </w:rPr>
-        <w:t xml:space="preserve"> prior to </w:t>
-      </w:r>
-      <w:proofErr w:type="spellStart"/>
-      <w:r>
-        <w:rPr>
-          <w:rFonts w:ascii="Times New Roman" w:hAnsi="Times New Roman" w:cs="Times New Roman"/>
-        </w:rPr>
-        <w:t>transcriptome</w:t>
-      </w:r>
-      <w:proofErr w:type="spellEnd"/>
-      <w:r>
-        <w:rPr>
-          <w:rFonts w:ascii="Times New Roman" w:hAnsi="Times New Roman" w:cs="Times New Roman"/>
-        </w:rPr>
-        <w:t xml:space="preserve"> analysis of </w:t>
-      </w:r>
-      <w:proofErr w:type="spellStart"/>
-      <w:r>
-        <w:rPr>
-          <w:rFonts w:ascii="Times New Roman" w:hAnsi="Times New Roman" w:cs="Times New Roman"/>
-        </w:rPr>
-        <w:t>Wolbachia</w:t>
-      </w:r>
-      <w:proofErr w:type="spellEnd"/>
-      <w:r>
-        <w:rPr>
-          <w:rFonts w:ascii="Times New Roman" w:hAnsi="Times New Roman" w:cs="Times New Roman"/>
-        </w:rPr>
-        <w:t xml:space="preserve">-Drosophila lateral gene transfer. </w:t>
+        <w:t xml:space="preserve">Kumar N, et al. (2012) Efficient subtraction of insect rRNA prior to transcriptome analysis of Wolbachia-Drosophila lateral gene transfer. </w:t>
       </w:r>
       <w:r>
         <w:rPr>
